--- a/Documentatie/KT3/ad.5_Documentatie_van_het_implementeren_van_de_applicatie_in_de_productieomgeving.docx
+++ b/Documentatie/KT3/ad.5_Documentatie_van_het_implementeren_van_de_applicatie_in_de_productieomgeving.docx
@@ -1,6 +1,6 @@
 
 <file path=word/document.xml><?xml version="1.0" encoding="utf-8"?>
-<w:document xmlns:wpc="http://schemas.microsoft.com/office/word/2010/wordprocessingCanvas" xmlns:mc="http://schemas.openxmlformats.org/markup-compatibility/2006" xmlns:o="urn:schemas-microsoft-com:office:office" xmlns:r="http://schemas.openxmlformats.org/officeDocument/2006/relationships" xmlns:m="http://schemas.openxmlformats.org/officeDocument/2006/math" xmlns:v="urn:schemas-microsoft-com:vml" xmlns:wp14="http://schemas.microsoft.com/office/word/2010/wordprocessingDrawing" xmlns:wp="http://schemas.openxmlformats.org/drawingml/2006/wordprocessingDrawing" xmlns:w10="urn:schemas-microsoft-com:office:word" xmlns:w="http://schemas.openxmlformats.org/wordprocessingml/2006/main" xmlns:w14="http://schemas.microsoft.com/office/word/2010/wordml" xmlns:w15="http://schemas.microsoft.com/office/word/2012/wordml" xmlns:wpg="http://schemas.microsoft.com/office/word/2010/wordprocessingGroup" xmlns:wpi="http://schemas.microsoft.com/office/word/2010/wordprocessingInk" xmlns:wne="http://schemas.microsoft.com/office/word/2006/wordml" xmlns:wps="http://schemas.microsoft.com/office/word/2010/wordprocessingShape" mc:Ignorable="w14 w15 wp14">
+<w:document xmlns:wpc="http://schemas.microsoft.com/office/word/2010/wordprocessingCanvas" xmlns:mc="http://schemas.openxmlformats.org/markup-compatibility/2006" xmlns:o="urn:schemas-microsoft-com:office:office" xmlns:r="http://schemas.openxmlformats.org/officeDocument/2006/relationships" xmlns:m="http://schemas.openxmlformats.org/officeDocument/2006/math" xmlns:v="urn:schemas-microsoft-com:vml" xmlns:wp14="http://schemas.microsoft.com/office/word/2010/wordprocessingDrawing" xmlns:wp="http://schemas.openxmlformats.org/drawingml/2006/wordprocessingDrawing" xmlns:w10="urn:schemas-microsoft-com:office:word" xmlns:w="http://schemas.openxmlformats.org/wordprocessingml/2006/main" xmlns:w14="http://schemas.microsoft.com/office/word/2010/wordml" xmlns:wpg="http://schemas.microsoft.com/office/word/2010/wordprocessingGroup" xmlns:wpi="http://schemas.microsoft.com/office/word/2010/wordprocessingInk" xmlns:wne="http://schemas.microsoft.com/office/word/2006/wordml" xmlns:wps="http://schemas.microsoft.com/office/word/2010/wordprocessingShape" mc:Ignorable="w14 wp14">
   <w:body>
     <w:sdt>
       <w:sdtPr>
@@ -14,7 +14,7 @@
       <w:sdtContent>
         <w:p>
           <w:pPr>
-            <w:pStyle w:val="NoSpacing"/>
+            <w:pStyle w:val="Geenafstand"/>
           </w:pPr>
           <w:r>
             <w:rPr>
@@ -142,9 +142,8 @@
                                     <w:alias w:val="Datum"/>
                                     <w:tag w:val=""/>
                                     <w:id w:val="-650599894"/>
-                                    <w:showingPlcHdr/>
                                     <w:dataBinding w:prefixMappings="xmlns:ns0='http://schemas.microsoft.com/office/2006/coverPageProps' " w:xpath="/ns0:CoverPageProperties[1]/ns0:PublishDate[1]" w:storeItemID="{55AF091B-3C7A-41E3-B477-F2FDAA23CFDA}"/>
-                                    <w:date>
+                                    <w:date w:fullDate="2017-06-08T00:00:00Z">
                                       <w:dateFormat w:val="d-M-yyyy"/>
                                       <w:lid w:val="nl-NL"/>
                                       <w:storeMappedDataAs w:val="dateTime"/>
@@ -155,7 +154,7 @@
                                   <w:sdtContent>
                                     <w:p>
                                       <w:pPr>
-                                        <w:pStyle w:val="NoSpacing"/>
+                                        <w:pStyle w:val="Geenafstand"/>
                                         <w:jc w:val="right"/>
                                         <w:rPr>
                                           <w:color w:val="FFFFFF" w:themeColor="background1"/>
@@ -169,7 +168,7 @@
                                           <w:sz w:val="28"/>
                                           <w:szCs w:val="28"/>
                                         </w:rPr>
-                                        <w:t>[Datum]</w:t>
+                                        <w:t>8-6-2017</w:t>
                                       </w:r>
                                     </w:p>
                                   </w:sdtContent>
@@ -3456,9 +3455,8 @@
                               <w:alias w:val="Datum"/>
                               <w:tag w:val=""/>
                               <w:id w:val="-650599894"/>
-                              <w:showingPlcHdr/>
                               <w:dataBinding w:prefixMappings="xmlns:ns0='http://schemas.microsoft.com/office/2006/coverPageProps' " w:xpath="/ns0:CoverPageProperties[1]/ns0:PublishDate[1]" w:storeItemID="{55AF091B-3C7A-41E3-B477-F2FDAA23CFDA}"/>
-                              <w:date>
+                              <w:date w:fullDate="2017-06-08T00:00:00Z">
                                 <w:dateFormat w:val="d-M-yyyy"/>
                                 <w:lid w:val="nl-NL"/>
                                 <w:storeMappedDataAs w:val="dateTime"/>
@@ -3469,7 +3467,7 @@
                             <w:sdtContent>
                               <w:p>
                                 <w:pPr>
-                                  <w:pStyle w:val="NoSpacing"/>
+                                  <w:pStyle w:val="Geenafstand"/>
                                   <w:jc w:val="right"/>
                                   <w:rPr>
                                     <w:color w:val="FFFFFF" w:themeColor="background1"/>
@@ -3483,7 +3481,7 @@
                                     <w:sz w:val="28"/>
                                     <w:szCs w:val="28"/>
                                   </w:rPr>
-                                  <w:t>[Datum]</w:t>
+                                  <w:t>8-6-2017</w:t>
                                 </w:r>
                               </w:p>
                             </w:sdtContent>
@@ -3671,7 +3669,7 @@
                             <w:txbxContent>
                               <w:p>
                                 <w:pPr>
-                                  <w:pStyle w:val="NoSpacing"/>
+                                  <w:pStyle w:val="Geenafstand"/>
                                   <w:rPr>
                                     <w:color w:val="5B9BD5" w:themeColor="accent1"/>
                                     <w:sz w:val="26"/>
@@ -3706,7 +3704,7 @@
                               </w:p>
                               <w:p>
                                 <w:pPr>
-                                  <w:pStyle w:val="NoSpacing"/>
+                                  <w:pStyle w:val="Geenafstand"/>
                                   <w:rPr>
                                     <w:color w:val="5B9BD5" w:themeColor="accent1"/>
                                     <w:sz w:val="26"/>
@@ -3753,7 +3751,7 @@
                       <w:txbxContent>
                         <w:p>
                           <w:pPr>
-                            <w:pStyle w:val="NoSpacing"/>
+                            <w:pStyle w:val="Geenafstand"/>
                             <w:rPr>
                               <w:color w:val="5B9BD5" w:themeColor="accent1"/>
                               <w:sz w:val="26"/>
@@ -3788,7 +3786,7 @@
                         </w:p>
                         <w:p>
                           <w:pPr>
-                            <w:pStyle w:val="NoSpacing"/>
+                            <w:pStyle w:val="Geenafstand"/>
                             <w:rPr>
                               <w:color w:val="5B9BD5" w:themeColor="accent1"/>
                               <w:sz w:val="26"/>
@@ -3880,7 +3878,7 @@
                             <w:txbxContent>
                               <w:p>
                                 <w:pPr>
-                                  <w:pStyle w:val="NoSpacing"/>
+                                  <w:pStyle w:val="Geenafstand"/>
                                   <w:rPr>
                                     <w:rFonts w:asciiTheme="majorHAnsi" w:eastAsiaTheme="majorEastAsia" w:hAnsiTheme="majorHAnsi" w:cstheme="majorBidi"/>
                                     <w:color w:val="262626" w:themeColor="text1" w:themeTint="D9"/>
@@ -3937,6 +3935,7 @@
                                     <w:dataBinding w:prefixMappings="xmlns:ns0='http://purl.org/dc/elements/1.1/' xmlns:ns1='http://schemas.openxmlformats.org/package/2006/metadata/core-properties' " w:xpath="/ns1:coreProperties[1]/ns0:subject[1]" w:storeItemID="{6C3C8BC8-F283-45AE-878A-BAB7291924A1}"/>
                                     <w:text/>
                                   </w:sdtPr>
+                                  <w:sdtEndPr/>
                                   <w:sdtContent>
                                     <w:r>
                                       <w:rPr>
@@ -3976,7 +3975,7 @@
                       <w:txbxContent>
                         <w:p>
                           <w:pPr>
-                            <w:pStyle w:val="NoSpacing"/>
+                            <w:pStyle w:val="Geenafstand"/>
                             <w:rPr>
                               <w:rFonts w:asciiTheme="majorHAnsi" w:eastAsiaTheme="majorEastAsia" w:hAnsiTheme="majorHAnsi" w:cstheme="majorBidi"/>
                               <w:color w:val="262626" w:themeColor="text1" w:themeTint="D9"/>
@@ -4033,6 +4032,7 @@
                               <w:dataBinding w:prefixMappings="xmlns:ns0='http://purl.org/dc/elements/1.1/' xmlns:ns1='http://schemas.openxmlformats.org/package/2006/metadata/core-properties' " w:xpath="/ns1:coreProperties[1]/ns0:subject[1]" w:storeItemID="{6C3C8BC8-F283-45AE-878A-BAB7291924A1}"/>
                               <w:text/>
                             </w:sdtPr>
+                            <w:sdtEndPr/>
                             <w:sdtContent>
                               <w:r>
                                 <w:rPr>
@@ -4083,7 +4083,7 @@
       <w:sdtContent>
         <w:p>
           <w:pPr>
-            <w:pStyle w:val="TOCHeading"/>
+            <w:pStyle w:val="Kopvaninhoudsopgave"/>
           </w:pPr>
           <w:r>
             <w:t>Inhoudsopgave</w:t>
@@ -4091,12 +4091,14 @@
         </w:p>
         <w:p>
           <w:pPr>
-            <w:pStyle w:val="TOC1"/>
+            <w:pStyle w:val="Inhopg1"/>
             <w:tabs>
               <w:tab w:val="right" w:leader="dot" w:pos="9062"/>
             </w:tabs>
             <w:rPr>
+              <w:rFonts w:eastAsiaTheme="minorEastAsia"/>
               <w:noProof/>
+              <w:lang w:eastAsia="nl-NL"/>
             </w:rPr>
           </w:pPr>
           <w:r>
@@ -4108,13 +4110,13 @@
           <w:r>
             <w:fldChar w:fldCharType="separate"/>
           </w:r>
-          <w:hyperlink w:anchor="_Toc479233568" w:history="1">
+          <w:hyperlink w:anchor="_Toc484683042" w:history="1">
             <w:r>
               <w:rPr>
                 <w:rStyle w:val="Hyperlink"/>
                 <w:noProof/>
               </w:rPr>
-              <w:t>Placeholder</w:t>
+              <w:t>Documentatie</w:t>
             </w:r>
             <w:r>
               <w:rPr>
@@ -4135,7 +4137,281 @@
                 <w:noProof/>
                 <w:webHidden/>
               </w:rPr>
-              <w:instrText xml:space="preserve"> PAGEREF _Toc479233568 \h </w:instrText>
+              <w:instrText xml:space="preserve"> PAGEREF _Toc484683042 \h </w:instrText>
+            </w:r>
+            <w:r>
+              <w:rPr>
+                <w:noProof/>
+                <w:webHidden/>
+              </w:rPr>
+            </w:r>
+            <w:r>
+              <w:rPr>
+                <w:noProof/>
+                <w:webHidden/>
+              </w:rPr>
+              <w:fldChar w:fldCharType="separate"/>
+            </w:r>
+            <w:r>
+              <w:rPr>
+                <w:noProof/>
+                <w:webHidden/>
+              </w:rPr>
+              <w:t>2</w:t>
+            </w:r>
+            <w:r>
+              <w:rPr>
+                <w:noProof/>
+                <w:webHidden/>
+              </w:rPr>
+              <w:fldChar w:fldCharType="end"/>
+            </w:r>
+          </w:hyperlink>
+        </w:p>
+        <w:p>
+          <w:pPr>
+            <w:pStyle w:val="Inhopg2"/>
+            <w:tabs>
+              <w:tab w:val="right" w:leader="dot" w:pos="9062"/>
+            </w:tabs>
+            <w:rPr>
+              <w:noProof/>
+            </w:rPr>
+          </w:pPr>
+          <w:hyperlink w:anchor="_Toc484683043" w:history="1">
+            <w:r>
+              <w:rPr>
+                <w:rStyle w:val="Hyperlink"/>
+                <w:noProof/>
+              </w:rPr>
+              <w:t>Benodigdheden</w:t>
+            </w:r>
+            <w:r>
+              <w:rPr>
+                <w:noProof/>
+                <w:webHidden/>
+              </w:rPr>
+              <w:tab/>
+            </w:r>
+            <w:r>
+              <w:rPr>
+                <w:noProof/>
+                <w:webHidden/>
+              </w:rPr>
+              <w:fldChar w:fldCharType="begin"/>
+            </w:r>
+            <w:r>
+              <w:rPr>
+                <w:noProof/>
+                <w:webHidden/>
+              </w:rPr>
+              <w:instrText xml:space="preserve"> PAGEREF _Toc484683043 \h </w:instrText>
+            </w:r>
+            <w:r>
+              <w:rPr>
+                <w:noProof/>
+                <w:webHidden/>
+              </w:rPr>
+            </w:r>
+            <w:r>
+              <w:rPr>
+                <w:noProof/>
+                <w:webHidden/>
+              </w:rPr>
+              <w:fldChar w:fldCharType="separate"/>
+            </w:r>
+            <w:r>
+              <w:rPr>
+                <w:noProof/>
+                <w:webHidden/>
+              </w:rPr>
+              <w:t>2</w:t>
+            </w:r>
+            <w:r>
+              <w:rPr>
+                <w:noProof/>
+                <w:webHidden/>
+              </w:rPr>
+              <w:fldChar w:fldCharType="end"/>
+            </w:r>
+          </w:hyperlink>
+        </w:p>
+        <w:p>
+          <w:pPr>
+            <w:pStyle w:val="Inhopg2"/>
+            <w:tabs>
+              <w:tab w:val="right" w:leader="dot" w:pos="9062"/>
+            </w:tabs>
+            <w:rPr>
+              <w:noProof/>
+            </w:rPr>
+          </w:pPr>
+          <w:hyperlink w:anchor="_Toc484683044" w:history="1">
+            <w:r>
+              <w:rPr>
+                <w:rStyle w:val="Hyperlink"/>
+                <w:noProof/>
+              </w:rPr>
+              <w:t>Organisatorisch</w:t>
+            </w:r>
+            <w:r>
+              <w:rPr>
+                <w:noProof/>
+                <w:webHidden/>
+              </w:rPr>
+              <w:tab/>
+            </w:r>
+            <w:r>
+              <w:rPr>
+                <w:noProof/>
+                <w:webHidden/>
+              </w:rPr>
+              <w:fldChar w:fldCharType="begin"/>
+            </w:r>
+            <w:r>
+              <w:rPr>
+                <w:noProof/>
+                <w:webHidden/>
+              </w:rPr>
+              <w:instrText xml:space="preserve"> PAGEREF _Toc484683044 \h </w:instrText>
+            </w:r>
+            <w:r>
+              <w:rPr>
+                <w:noProof/>
+                <w:webHidden/>
+              </w:rPr>
+            </w:r>
+            <w:r>
+              <w:rPr>
+                <w:noProof/>
+                <w:webHidden/>
+              </w:rPr>
+              <w:fldChar w:fldCharType="separate"/>
+            </w:r>
+            <w:r>
+              <w:rPr>
+                <w:noProof/>
+                <w:webHidden/>
+              </w:rPr>
+              <w:t>2</w:t>
+            </w:r>
+            <w:r>
+              <w:rPr>
+                <w:noProof/>
+                <w:webHidden/>
+              </w:rPr>
+              <w:fldChar w:fldCharType="end"/>
+            </w:r>
+          </w:hyperlink>
+        </w:p>
+        <w:p>
+          <w:pPr>
+            <w:pStyle w:val="Inhopg2"/>
+            <w:tabs>
+              <w:tab w:val="right" w:leader="dot" w:pos="9062"/>
+            </w:tabs>
+            <w:rPr>
+              <w:noProof/>
+            </w:rPr>
+          </w:pPr>
+          <w:hyperlink w:anchor="_Toc484683045" w:history="1">
+            <w:r>
+              <w:rPr>
+                <w:rStyle w:val="Hyperlink"/>
+                <w:noProof/>
+              </w:rPr>
+              <w:t>Implementatie</w:t>
+            </w:r>
+            <w:r>
+              <w:rPr>
+                <w:noProof/>
+                <w:webHidden/>
+              </w:rPr>
+              <w:tab/>
+            </w:r>
+            <w:r>
+              <w:rPr>
+                <w:noProof/>
+                <w:webHidden/>
+              </w:rPr>
+              <w:fldChar w:fldCharType="begin"/>
+            </w:r>
+            <w:r>
+              <w:rPr>
+                <w:noProof/>
+                <w:webHidden/>
+              </w:rPr>
+              <w:instrText xml:space="preserve"> PAGEREF _Toc484683045 \h </w:instrText>
+            </w:r>
+            <w:r>
+              <w:rPr>
+                <w:noProof/>
+                <w:webHidden/>
+              </w:rPr>
+            </w:r>
+            <w:r>
+              <w:rPr>
+                <w:noProof/>
+                <w:webHidden/>
+              </w:rPr>
+              <w:fldChar w:fldCharType="separate"/>
+            </w:r>
+            <w:r>
+              <w:rPr>
+                <w:noProof/>
+                <w:webHidden/>
+              </w:rPr>
+              <w:t>2</w:t>
+            </w:r>
+            <w:r>
+              <w:rPr>
+                <w:noProof/>
+                <w:webHidden/>
+              </w:rPr>
+              <w:fldChar w:fldCharType="end"/>
+            </w:r>
+          </w:hyperlink>
+        </w:p>
+        <w:p>
+          <w:pPr>
+            <w:pStyle w:val="Inhopg1"/>
+            <w:tabs>
+              <w:tab w:val="right" w:leader="dot" w:pos="9062"/>
+            </w:tabs>
+            <w:rPr>
+              <w:rFonts w:eastAsiaTheme="minorEastAsia"/>
+              <w:noProof/>
+              <w:lang w:eastAsia="nl-NL"/>
+            </w:rPr>
+          </w:pPr>
+          <w:hyperlink w:anchor="_Toc484683046" w:history="1">
+            <w:r>
+              <w:rPr>
+                <w:rStyle w:val="Hyperlink"/>
+                <w:noProof/>
+              </w:rPr>
+              <w:t>Revisies</w:t>
+            </w:r>
+            <w:r>
+              <w:rPr>
+                <w:noProof/>
+                <w:webHidden/>
+              </w:rPr>
+              <w:tab/>
+            </w:r>
+            <w:r>
+              <w:rPr>
+                <w:noProof/>
+                <w:webHidden/>
+              </w:rPr>
+              <w:fldChar w:fldCharType="begin"/>
+            </w:r>
+            <w:r>
+              <w:rPr>
+                <w:noProof/>
+                <w:webHidden/>
+              </w:rPr>
+              <w:instrText xml:space="preserve"> PAGEREF _Toc484683046 \h </w:instrText>
             </w:r>
             <w:r>
               <w:rPr>
@@ -4179,57 +4455,135 @@
     </w:sdt>
     <w:p>
       <w:pPr>
-        <w:pStyle w:val="NoSpacing"/>
+        <w:pStyle w:val="Geenafstand"/>
       </w:pPr>
       <w:r>
         <w:br w:type="page"/>
       </w:r>
-      <w:bookmarkStart w:id="0" w:name="_GoBack"/>
-      <w:bookmarkEnd w:id="0"/>
     </w:p>
     <w:p>
       <w:pPr>
-        <w:pStyle w:val="Heading1"/>
+        <w:pStyle w:val="Kop1"/>
       </w:pPr>
+      <w:bookmarkStart w:id="0" w:name="_Toc478980553"/>
+      <w:bookmarkStart w:id="1" w:name="_Toc484683042"/>
       <w:r>
         <w:lastRenderedPageBreak/>
-        <w:t>Inleiding</w:t>
+        <w:t>Documentatie</w:t>
+      </w:r>
+      <w:bookmarkEnd w:id="0"/>
+      <w:bookmarkEnd w:id="1"/>
+    </w:p>
+    <w:p>
+      <w:pPr>
+        <w:pStyle w:val="Kop2"/>
+      </w:pPr>
+      <w:bookmarkStart w:id="2" w:name="_Toc478980554"/>
+      <w:bookmarkStart w:id="3" w:name="_Toc484683043"/>
+      <w:r>
+        <w:t>Benodigdheden</w:t>
+      </w:r>
+      <w:bookmarkEnd w:id="2"/>
+      <w:bookmarkEnd w:id="3"/>
+      <w:r>
+        <w:t xml:space="preserve"> </w:t>
       </w:r>
     </w:p>
     <w:p>
       <w:pPr>
-        <w:pStyle w:val="NoSpacing"/>
+        <w:pStyle w:val="Geenafstand"/>
       </w:pPr>
       <w:r>
-        <w:t>S</w:t>
-      </w:r>
-      <w:r>
-        <w:t>ample</w:t>
+        <w:t xml:space="preserve">De applicatie is alleen beschikbaar voor Windows systemen. Dus in de productieomgeving moet men hierover beschikken om gebruikt te kunnen maken van deze applicatie. </w:t>
       </w:r>
     </w:p>
     <w:p>
       <w:pPr>
-        <w:pStyle w:val="NoSpacing"/>
+        <w:pStyle w:val="Geenafstand"/>
       </w:pPr>
     </w:p>
     <w:p>
       <w:pPr>
-        <w:pStyle w:val="NoSpacing"/>
+        <w:pStyle w:val="Kop2"/>
+      </w:pPr>
+      <w:bookmarkStart w:id="4" w:name="_Toc478980555"/>
+      <w:bookmarkStart w:id="5" w:name="_Toc484683044"/>
+      <w:r>
+        <w:t>Organisatorisch</w:t>
+      </w:r>
+      <w:bookmarkEnd w:id="4"/>
+      <w:bookmarkEnd w:id="5"/>
+    </w:p>
+    <w:p>
+      <w:pPr>
+        <w:pStyle w:val="Geenafstand"/>
+      </w:pPr>
+      <w:r>
+        <w:t xml:space="preserve">Verder zal in het team van de productieomgeving een iemand verantwoordelijk </w:t>
+      </w:r>
+      <w:r>
+        <w:t xml:space="preserve">zijn voor het bijhouden van de online database </w:t>
+      </w:r>
+      <w:r>
+        <w:t xml:space="preserve">van de applicatie. </w:t>
+      </w:r>
+      <w:r>
+        <w:t>Deze zal worden overgedragen aan de site host van de opdrachtgever.</w:t>
+      </w:r>
+    </w:p>
+    <w:p>
+      <w:pPr>
+        <w:pStyle w:val="Geenafstand"/>
       </w:pPr>
     </w:p>
     <w:p>
       <w:pPr>
-        <w:pStyle w:val="Heading1"/>
+        <w:pStyle w:val="Kop2"/>
       </w:pPr>
-      <w:bookmarkStart w:id="1" w:name="_Toc475434523"/>
-      <w:bookmarkStart w:id="2" w:name="_Toc475436311"/>
-      <w:bookmarkStart w:id="3" w:name="_Toc479241091"/>
+      <w:bookmarkStart w:id="6" w:name="_Toc478980556"/>
+      <w:bookmarkStart w:id="7" w:name="_Toc484683045"/>
+      <w:r>
+        <w:t>Implementatie</w:t>
+      </w:r>
+      <w:bookmarkEnd w:id="6"/>
+      <w:bookmarkEnd w:id="7"/>
+    </w:p>
+    <w:p>
+      <w:pPr>
+        <w:pStyle w:val="Geenafstand"/>
+      </w:pPr>
+      <w:r>
+        <w:t xml:space="preserve">Voor diegene die de applicatie willen hebben op hun Windows </w:t>
+      </w:r>
+      <w:r>
+        <w:t xml:space="preserve">PC, maar geen vaste klant zijn van het bedrijf van de opdrachtgever. Zal hiervoor een offline versie beschikbaar zijn om zo de applicatie voor persoonlijk gebruik te kunnen gebruiken. </w:t>
+      </w:r>
+    </w:p>
+    <w:p>
+      <w:pPr>
+        <w:pStyle w:val="Geenafstand"/>
+      </w:pPr>
+    </w:p>
+    <w:p>
+      <w:pPr>
+        <w:pStyle w:val="Geenafstand"/>
+      </w:pPr>
+    </w:p>
+    <w:p>
+      <w:pPr>
+        <w:pStyle w:val="Kop1"/>
+      </w:pPr>
+      <w:bookmarkStart w:id="8" w:name="_Toc475434523"/>
+      <w:bookmarkStart w:id="9" w:name="_Toc475436311"/>
+      <w:bookmarkStart w:id="10" w:name="_Toc479241091"/>
+      <w:bookmarkStart w:id="11" w:name="_Toc484683046"/>
       <w:r>
         <w:t>Revisies</w:t>
       </w:r>
-      <w:bookmarkEnd w:id="1"/>
-      <w:bookmarkEnd w:id="2"/>
-      <w:bookmarkEnd w:id="3"/>
+      <w:bookmarkEnd w:id="8"/>
+      <w:bookmarkEnd w:id="9"/>
+      <w:bookmarkEnd w:id="10"/>
+      <w:bookmarkEnd w:id="11"/>
     </w:p>
     <w:tbl>
       <w:tblPr>
@@ -4255,7 +4609,7 @@
           </w:tcPr>
           <w:p>
             <w:pPr>
-              <w:pStyle w:val="NoSpacing"/>
+              <w:pStyle w:val="Geenafstand"/>
             </w:pPr>
             <w:r>
               <w:t>Datum</w:t>
@@ -4269,7 +4623,7 @@
           </w:tcPr>
           <w:p>
             <w:pPr>
-              <w:pStyle w:val="NoSpacing"/>
+              <w:pStyle w:val="Geenafstand"/>
               <w:cnfStyle w:val="100000000000" w:firstRow="1" w:lastRow="0" w:firstColumn="0" w:lastColumn="0" w:oddVBand="0" w:evenVBand="0" w:oddHBand="0" w:evenHBand="0" w:firstRowFirstColumn="0" w:firstRowLastColumn="0" w:lastRowFirstColumn="0" w:lastRowLastColumn="0"/>
             </w:pPr>
             <w:r>
@@ -4284,7 +4638,7 @@
           </w:tcPr>
           <w:p>
             <w:pPr>
-              <w:pStyle w:val="NoSpacing"/>
+              <w:pStyle w:val="Geenafstand"/>
               <w:cnfStyle w:val="100000000000" w:firstRow="1" w:lastRow="0" w:firstColumn="0" w:lastColumn="0" w:oddVBand="0" w:evenVBand="0" w:oddHBand="0" w:evenHBand="0" w:firstRowFirstColumn="0" w:firstRowLastColumn="0" w:lastRowFirstColumn="0" w:lastRowLastColumn="0"/>
             </w:pPr>
             <w:r>
@@ -4299,7 +4653,7 @@
           </w:tcPr>
           <w:p>
             <w:pPr>
-              <w:pStyle w:val="NoSpacing"/>
+              <w:pStyle w:val="Geenafstand"/>
               <w:cnfStyle w:val="100000000000" w:firstRow="1" w:lastRow="0" w:firstColumn="0" w:lastColumn="0" w:oddVBand="0" w:evenVBand="0" w:oddHBand="0" w:evenHBand="0" w:firstRowFirstColumn="0" w:firstRowLastColumn="0" w:lastRowFirstColumn="0" w:lastRowLastColumn="0"/>
             </w:pPr>
             <w:r>
@@ -4326,18 +4680,26 @@
           </w:tcPr>
           <w:p>
             <w:pPr>
-              <w:pStyle w:val="NoSpacing"/>
+              <w:pStyle w:val="Geenafstand"/>
             </w:pPr>
             <w:r>
-              <w:t>01-01-0001</w:t>
+              <w:t>08</w:t>
+            </w:r>
+            <w:bookmarkStart w:id="12" w:name="_GoBack"/>
+            <w:bookmarkEnd w:id="12"/>
+            <w:r>
+              <w:t>-06-2017</w:t>
             </w:r>
           </w:p>
           <w:p>
             <w:pPr>
-              <w:pStyle w:val="NoSpacing"/>
+              <w:pStyle w:val="Geenafstand"/>
             </w:pPr>
             <w:r>
-              <w:t>00:00 CEST</w:t>
+              <w:t>11:18</w:t>
+            </w:r>
+            <w:r>
+              <w:t xml:space="preserve"> CEST</w:t>
             </w:r>
           </w:p>
         </w:tc>
@@ -4354,7 +4716,7 @@
           </w:tcPr>
           <w:p>
             <w:pPr>
-              <w:pStyle w:val="NoSpacing"/>
+              <w:pStyle w:val="Geenafstand"/>
               <w:cnfStyle w:val="000000100000" w:firstRow="0" w:lastRow="0" w:firstColumn="0" w:lastColumn="0" w:oddVBand="0" w:evenVBand="0" w:oddHBand="1" w:evenHBand="0" w:firstRowFirstColumn="0" w:firstRowLastColumn="0" w:lastRowFirstColumn="0" w:lastRowLastColumn="0"/>
             </w:pPr>
           </w:p>
@@ -4372,7 +4734,7 @@
           </w:tcPr>
           <w:p>
             <w:pPr>
-              <w:pStyle w:val="NoSpacing"/>
+              <w:pStyle w:val="Geenafstand"/>
               <w:cnfStyle w:val="000000100000" w:firstRow="0" w:lastRow="0" w:firstColumn="0" w:lastColumn="0" w:oddVBand="0" w:evenVBand="0" w:oddHBand="1" w:evenHBand="0" w:firstRowFirstColumn="0" w:firstRowLastColumn="0" w:lastRowFirstColumn="0" w:lastRowLastColumn="0"/>
             </w:pPr>
           </w:p>
@@ -4390,11 +4752,11 @@
           </w:tcPr>
           <w:p>
             <w:pPr>
-              <w:pStyle w:val="NoSpacing"/>
+              <w:pStyle w:val="Geenafstand"/>
               <w:cnfStyle w:val="000000100000" w:firstRow="0" w:lastRow="0" w:firstColumn="0" w:lastColumn="0" w:oddVBand="0" w:evenVBand="0" w:oddHBand="1" w:evenHBand="0" w:firstRowFirstColumn="0" w:firstRowLastColumn="0" w:lastRowFirstColumn="0" w:lastRowLastColumn="0"/>
             </w:pPr>
             <w:r>
-              <w:t>0.0.0</w:t>
+              <w:t>1.0.0</w:t>
             </w:r>
           </w:p>
         </w:tc>
@@ -4402,11 +4764,11 @@
     </w:tbl>
     <w:p>
       <w:pPr>
-        <w:pStyle w:val="NoSpacing"/>
+        <w:pStyle w:val="Geenafstand"/>
       </w:pPr>
     </w:p>
     <w:sectPr>
-      <w:footerReference w:type="default" r:id="rId7"/>
+      <w:footerReference w:type="default" r:id="rId9"/>
       <w:pgSz w:w="11906" w:h="16838"/>
       <w:pgMar w:top="1417" w:right="1417" w:bottom="1417" w:left="1417" w:header="708" w:footer="708" w:gutter="0"/>
       <w:pgNumType w:start="0"/>
@@ -4419,7 +4781,7 @@
 </file>
 
 <file path=word/endnotes.xml><?xml version="1.0" encoding="utf-8"?>
-<w:endnotes xmlns:wpc="http://schemas.microsoft.com/office/word/2010/wordprocessingCanvas" xmlns:mc="http://schemas.openxmlformats.org/markup-compatibility/2006" xmlns:o="urn:schemas-microsoft-com:office:office" xmlns:r="http://schemas.openxmlformats.org/officeDocument/2006/relationships" xmlns:m="http://schemas.openxmlformats.org/officeDocument/2006/math" xmlns:v="urn:schemas-microsoft-com:vml" xmlns:wp14="http://schemas.microsoft.com/office/word/2010/wordprocessingDrawing" xmlns:wp="http://schemas.openxmlformats.org/drawingml/2006/wordprocessingDrawing" xmlns:w10="urn:schemas-microsoft-com:office:word" xmlns:w="http://schemas.openxmlformats.org/wordprocessingml/2006/main" xmlns:w14="http://schemas.microsoft.com/office/word/2010/wordml" xmlns:w15="http://schemas.microsoft.com/office/word/2012/wordml" xmlns:wpg="http://schemas.microsoft.com/office/word/2010/wordprocessingGroup" xmlns:wpi="http://schemas.microsoft.com/office/word/2010/wordprocessingInk" xmlns:wne="http://schemas.microsoft.com/office/word/2006/wordml" xmlns:wps="http://schemas.microsoft.com/office/word/2010/wordprocessingShape" mc:Ignorable="w14 w15 wp14">
+<w:endnotes xmlns:wpc="http://schemas.microsoft.com/office/word/2010/wordprocessingCanvas" xmlns:mc="http://schemas.openxmlformats.org/markup-compatibility/2006" xmlns:o="urn:schemas-microsoft-com:office:office" xmlns:r="http://schemas.openxmlformats.org/officeDocument/2006/relationships" xmlns:m="http://schemas.openxmlformats.org/officeDocument/2006/math" xmlns:v="urn:schemas-microsoft-com:vml" xmlns:wp14="http://schemas.microsoft.com/office/word/2010/wordprocessingDrawing" xmlns:wp="http://schemas.openxmlformats.org/drawingml/2006/wordprocessingDrawing" xmlns:w10="urn:schemas-microsoft-com:office:word" xmlns:w="http://schemas.openxmlformats.org/wordprocessingml/2006/main" xmlns:w14="http://schemas.microsoft.com/office/word/2010/wordml" xmlns:wpg="http://schemas.microsoft.com/office/word/2010/wordprocessingGroup" xmlns:wpi="http://schemas.microsoft.com/office/word/2010/wordprocessingInk" xmlns:wne="http://schemas.microsoft.com/office/word/2006/wordml" xmlns:wps="http://schemas.microsoft.com/office/word/2010/wordprocessingShape" mc:Ignorable="w14 wp14">
   <w:endnote w:type="separator" w:id="-1">
     <w:p>
       <w:pPr>
@@ -4444,7 +4806,7 @@
 </file>
 
 <file path=word/footer1.xml><?xml version="1.0" encoding="utf-8"?>
-<w:ftr xmlns:wpc="http://schemas.microsoft.com/office/word/2010/wordprocessingCanvas" xmlns:mc="http://schemas.openxmlformats.org/markup-compatibility/2006" xmlns:o="urn:schemas-microsoft-com:office:office" xmlns:r="http://schemas.openxmlformats.org/officeDocument/2006/relationships" xmlns:m="http://schemas.openxmlformats.org/officeDocument/2006/math" xmlns:v="urn:schemas-microsoft-com:vml" xmlns:wp14="http://schemas.microsoft.com/office/word/2010/wordprocessingDrawing" xmlns:wp="http://schemas.openxmlformats.org/drawingml/2006/wordprocessingDrawing" xmlns:w10="urn:schemas-microsoft-com:office:word" xmlns:w="http://schemas.openxmlformats.org/wordprocessingml/2006/main" xmlns:w14="http://schemas.microsoft.com/office/word/2010/wordml" xmlns:w15="http://schemas.microsoft.com/office/word/2012/wordml" xmlns:wpg="http://schemas.microsoft.com/office/word/2010/wordprocessingGroup" xmlns:wpi="http://schemas.microsoft.com/office/word/2010/wordprocessingInk" xmlns:wne="http://schemas.microsoft.com/office/word/2006/wordml" xmlns:wps="http://schemas.microsoft.com/office/word/2010/wordprocessingShape" mc:Ignorable="w14 w15 wp14">
+<w:ftr xmlns:wpc="http://schemas.microsoft.com/office/word/2010/wordprocessingCanvas" xmlns:mc="http://schemas.openxmlformats.org/markup-compatibility/2006" xmlns:o="urn:schemas-microsoft-com:office:office" xmlns:r="http://schemas.openxmlformats.org/officeDocument/2006/relationships" xmlns:m="http://schemas.openxmlformats.org/officeDocument/2006/math" xmlns:v="urn:schemas-microsoft-com:vml" xmlns:wp14="http://schemas.microsoft.com/office/word/2010/wordprocessingDrawing" xmlns:wp="http://schemas.openxmlformats.org/drawingml/2006/wordprocessingDrawing" xmlns:w10="urn:schemas-microsoft-com:office:word" xmlns:w="http://schemas.openxmlformats.org/wordprocessingml/2006/main" xmlns:w14="http://schemas.microsoft.com/office/word/2010/wordml" xmlns:wpg="http://schemas.microsoft.com/office/word/2010/wordprocessingGroup" xmlns:wpi="http://schemas.microsoft.com/office/word/2010/wordprocessingInk" xmlns:wne="http://schemas.microsoft.com/office/word/2006/wordml" xmlns:wps="http://schemas.microsoft.com/office/word/2010/wordprocessingShape" mc:Ignorable="w14 wp14">
   <w:sdt>
     <w:sdtPr>
       <w:id w:val="829867845"/>
@@ -4467,7 +4829,7 @@
         <w:sdtContent>
           <w:p>
             <w:pPr>
-              <w:pStyle w:val="Footer"/>
+              <w:pStyle w:val="Voettekst"/>
             </w:pPr>
             <w:r>
               <w:t>ad.5_Documentatie_van_het_implementeren_van_de_applicatie_in_de_productieomgeving.docx</w:t>
@@ -4475,7 +4837,7 @@
           </w:p>
           <w:p>
             <w:pPr>
-              <w:pStyle w:val="Footer"/>
+              <w:pStyle w:val="Voettekst"/>
             </w:pPr>
             <w:r>
               <w:t xml:space="preserve">Casusnummer: </w:t>
@@ -4495,7 +4857,7 @@
           </w:p>
           <w:p>
             <w:pPr>
-              <w:pStyle w:val="Footer"/>
+              <w:pStyle w:val="Voettekst"/>
             </w:pPr>
             <w:r>
               <w:t>Patrick van Batenburg, Steven Logghe</w:t>
@@ -4603,7 +4965,7 @@
 </file>
 
 <file path=word/footnotes.xml><?xml version="1.0" encoding="utf-8"?>
-<w:footnotes xmlns:wpc="http://schemas.microsoft.com/office/word/2010/wordprocessingCanvas" xmlns:mc="http://schemas.openxmlformats.org/markup-compatibility/2006" xmlns:o="urn:schemas-microsoft-com:office:office" xmlns:r="http://schemas.openxmlformats.org/officeDocument/2006/relationships" xmlns:m="http://schemas.openxmlformats.org/officeDocument/2006/math" xmlns:v="urn:schemas-microsoft-com:vml" xmlns:wp14="http://schemas.microsoft.com/office/word/2010/wordprocessingDrawing" xmlns:wp="http://schemas.openxmlformats.org/drawingml/2006/wordprocessingDrawing" xmlns:w10="urn:schemas-microsoft-com:office:word" xmlns:w="http://schemas.openxmlformats.org/wordprocessingml/2006/main" xmlns:w14="http://schemas.microsoft.com/office/word/2010/wordml" xmlns:w15="http://schemas.microsoft.com/office/word/2012/wordml" xmlns:wpg="http://schemas.microsoft.com/office/word/2010/wordprocessingGroup" xmlns:wpi="http://schemas.microsoft.com/office/word/2010/wordprocessingInk" xmlns:wne="http://schemas.microsoft.com/office/word/2006/wordml" xmlns:wps="http://schemas.microsoft.com/office/word/2010/wordprocessingShape" mc:Ignorable="w14 w15 wp14">
+<w:footnotes xmlns:wpc="http://schemas.microsoft.com/office/word/2010/wordprocessingCanvas" xmlns:mc="http://schemas.openxmlformats.org/markup-compatibility/2006" xmlns:o="urn:schemas-microsoft-com:office:office" xmlns:r="http://schemas.openxmlformats.org/officeDocument/2006/relationships" xmlns:m="http://schemas.openxmlformats.org/officeDocument/2006/math" xmlns:v="urn:schemas-microsoft-com:vml" xmlns:wp14="http://schemas.microsoft.com/office/word/2010/wordprocessingDrawing" xmlns:wp="http://schemas.openxmlformats.org/drawingml/2006/wordprocessingDrawing" xmlns:w10="urn:schemas-microsoft-com:office:word" xmlns:w="http://schemas.openxmlformats.org/wordprocessingml/2006/main" xmlns:w14="http://schemas.microsoft.com/office/word/2010/wordml" xmlns:wpg="http://schemas.microsoft.com/office/word/2010/wordprocessingGroup" xmlns:wpi="http://schemas.microsoft.com/office/word/2010/wordprocessingInk" xmlns:wne="http://schemas.microsoft.com/office/word/2006/wordml" xmlns:wps="http://schemas.microsoft.com/office/word/2010/wordprocessingShape" mc:Ignorable="w14 wp14">
   <w:footnote w:type="separator" w:id="-1">
     <w:p>
       <w:pPr>
@@ -4628,7 +4990,7 @@
 </file>
 
 <file path=word/styles.xml><?xml version="1.0" encoding="utf-8"?>
-<w:styles xmlns:mc="http://schemas.openxmlformats.org/markup-compatibility/2006" xmlns:r="http://schemas.openxmlformats.org/officeDocument/2006/relationships" xmlns:w="http://schemas.openxmlformats.org/wordprocessingml/2006/main" xmlns:w14="http://schemas.microsoft.com/office/word/2010/wordml" xmlns:w15="http://schemas.microsoft.com/office/word/2012/wordml" mc:Ignorable="w14 w15">
+<w:styles xmlns:mc="http://schemas.openxmlformats.org/markup-compatibility/2006" xmlns:r="http://schemas.openxmlformats.org/officeDocument/2006/relationships" xmlns:w="http://schemas.openxmlformats.org/wordprocessingml/2006/main" xmlns:w14="http://schemas.microsoft.com/office/word/2010/wordml" mc:Ignorable="w14">
   <w:docDefaults>
     <w:rPrDefault>
       <w:rPr>
@@ -4644,388 +5006,154 @@
       </w:pPr>
     </w:pPrDefault>
   </w:docDefaults>
-  <w:latentStyles w:defLockedState="0" w:defUIPriority="99" w:defSemiHidden="0" w:defUnhideWhenUsed="0" w:defQFormat="0" w:count="371">
-    <w:lsdException w:name="Normal" w:uiPriority="0" w:qFormat="1"/>
-    <w:lsdException w:name="heading 1" w:uiPriority="9" w:qFormat="1"/>
-    <w:lsdException w:name="heading 2" w:semiHidden="1" w:uiPriority="9" w:unhideWhenUsed="1" w:qFormat="1"/>
-    <w:lsdException w:name="heading 3" w:semiHidden="1" w:uiPriority="9" w:unhideWhenUsed="1" w:qFormat="1"/>
-    <w:lsdException w:name="heading 4" w:semiHidden="1" w:uiPriority="9" w:unhideWhenUsed="1" w:qFormat="1"/>
-    <w:lsdException w:name="heading 5" w:semiHidden="1" w:uiPriority="9" w:unhideWhenUsed="1" w:qFormat="1"/>
-    <w:lsdException w:name="heading 6" w:semiHidden="1" w:uiPriority="9" w:unhideWhenUsed="1" w:qFormat="1"/>
-    <w:lsdException w:name="heading 7" w:semiHidden="1" w:uiPriority="9" w:unhideWhenUsed="1" w:qFormat="1"/>
-    <w:lsdException w:name="heading 8" w:semiHidden="1" w:uiPriority="9" w:unhideWhenUsed="1" w:qFormat="1"/>
-    <w:lsdException w:name="heading 9" w:semiHidden="1" w:uiPriority="9" w:unhideWhenUsed="1" w:qFormat="1"/>
-    <w:lsdException w:name="index 1" w:semiHidden="1" w:unhideWhenUsed="1"/>
-    <w:lsdException w:name="index 2" w:semiHidden="1" w:unhideWhenUsed="1"/>
-    <w:lsdException w:name="index 3" w:semiHidden="1" w:unhideWhenUsed="1"/>
-    <w:lsdException w:name="index 4" w:semiHidden="1" w:unhideWhenUsed="1"/>
-    <w:lsdException w:name="index 5" w:semiHidden="1" w:unhideWhenUsed="1"/>
-    <w:lsdException w:name="index 6" w:semiHidden="1" w:unhideWhenUsed="1"/>
-    <w:lsdException w:name="index 7" w:semiHidden="1" w:unhideWhenUsed="1"/>
-    <w:lsdException w:name="index 8" w:semiHidden="1" w:unhideWhenUsed="1"/>
-    <w:lsdException w:name="index 9" w:semiHidden="1" w:unhideWhenUsed="1"/>
-    <w:lsdException w:name="toc 1" w:semiHidden="1" w:uiPriority="39" w:unhideWhenUsed="1"/>
-    <w:lsdException w:name="toc 2" w:semiHidden="1" w:uiPriority="39" w:unhideWhenUsed="1"/>
-    <w:lsdException w:name="toc 3" w:semiHidden="1" w:uiPriority="39" w:unhideWhenUsed="1"/>
-    <w:lsdException w:name="toc 4" w:semiHidden="1" w:uiPriority="39" w:unhideWhenUsed="1"/>
-    <w:lsdException w:name="toc 5" w:semiHidden="1" w:uiPriority="39" w:unhideWhenUsed="1"/>
-    <w:lsdException w:name="toc 6" w:semiHidden="1" w:uiPriority="39" w:unhideWhenUsed="1"/>
-    <w:lsdException w:name="toc 7" w:semiHidden="1" w:uiPriority="39" w:unhideWhenUsed="1"/>
-    <w:lsdException w:name="toc 8" w:semiHidden="1" w:uiPriority="39" w:unhideWhenUsed="1"/>
-    <w:lsdException w:name="toc 9" w:semiHidden="1" w:uiPriority="39" w:unhideWhenUsed="1"/>
-    <w:lsdException w:name="Normal Indent" w:semiHidden="1" w:unhideWhenUsed="1"/>
-    <w:lsdException w:name="footnote text" w:semiHidden="1" w:unhideWhenUsed="1"/>
-    <w:lsdException w:name="annotation text" w:semiHidden="1" w:unhideWhenUsed="1"/>
-    <w:lsdException w:name="header" w:semiHidden="1" w:unhideWhenUsed="1"/>
-    <w:lsdException w:name="footer" w:semiHidden="1" w:unhideWhenUsed="1"/>
-    <w:lsdException w:name="index heading" w:semiHidden="1" w:unhideWhenUsed="1"/>
-    <w:lsdException w:name="caption" w:semiHidden="1" w:uiPriority="35" w:unhideWhenUsed="1" w:qFormat="1"/>
-    <w:lsdException w:name="table of figures" w:semiHidden="1" w:unhideWhenUsed="1"/>
-    <w:lsdException w:name="envelope address" w:semiHidden="1" w:unhideWhenUsed="1"/>
-    <w:lsdException w:name="envelope return" w:semiHidden="1" w:unhideWhenUsed="1"/>
-    <w:lsdException w:name="footnote reference" w:semiHidden="1" w:unhideWhenUsed="1"/>
-    <w:lsdException w:name="annotation reference" w:semiHidden="1" w:unhideWhenUsed="1"/>
-    <w:lsdException w:name="line number" w:semiHidden="1" w:unhideWhenUsed="1"/>
-    <w:lsdException w:name="page number" w:semiHidden="1" w:unhideWhenUsed="1"/>
-    <w:lsdException w:name="endnote reference" w:semiHidden="1" w:unhideWhenUsed="1"/>
-    <w:lsdException w:name="endnote text" w:semiHidden="1" w:unhideWhenUsed="1"/>
-    <w:lsdException w:name="table of authorities" w:semiHidden="1" w:unhideWhenUsed="1"/>
-    <w:lsdException w:name="macro" w:semiHidden="1" w:unhideWhenUsed="1"/>
-    <w:lsdException w:name="toa heading" w:semiHidden="1" w:unhideWhenUsed="1"/>
-    <w:lsdException w:name="List" w:semiHidden="1" w:unhideWhenUsed="1"/>
-    <w:lsdException w:name="List Bullet" w:semiHidden="1" w:unhideWhenUsed="1"/>
-    <w:lsdException w:name="List Number" w:semiHidden="1" w:unhideWhenUsed="1"/>
-    <w:lsdException w:name="List 2" w:semiHidden="1" w:unhideWhenUsed="1"/>
-    <w:lsdException w:name="List 3" w:semiHidden="1" w:unhideWhenUsed="1"/>
-    <w:lsdException w:name="List 4" w:semiHidden="1" w:unhideWhenUsed="1"/>
-    <w:lsdException w:name="List 5" w:semiHidden="1" w:unhideWhenUsed="1"/>
-    <w:lsdException w:name="List Bullet 2" w:semiHidden="1" w:unhideWhenUsed="1"/>
-    <w:lsdException w:name="List Bullet 3" w:semiHidden="1" w:unhideWhenUsed="1"/>
-    <w:lsdException w:name="List Bullet 4" w:semiHidden="1" w:unhideWhenUsed="1"/>
-    <w:lsdException w:name="List Bullet 5" w:semiHidden="1" w:unhideWhenUsed="1"/>
-    <w:lsdException w:name="List Number 2" w:semiHidden="1" w:unhideWhenUsed="1"/>
-    <w:lsdException w:name="List Number 3" w:semiHidden="1" w:unhideWhenUsed="1"/>
-    <w:lsdException w:name="List Number 4" w:semiHidden="1" w:unhideWhenUsed="1"/>
-    <w:lsdException w:name="List Number 5" w:semiHidden="1" w:unhideWhenUsed="1"/>
-    <w:lsdException w:name="Title" w:uiPriority="10" w:qFormat="1"/>
-    <w:lsdException w:name="Closing" w:semiHidden="1" w:unhideWhenUsed="1"/>
-    <w:lsdException w:name="Signature" w:semiHidden="1" w:unhideWhenUsed="1"/>
-    <w:lsdException w:name="Default Paragraph Font" w:semiHidden="1" w:uiPriority="1" w:unhideWhenUsed="1"/>
-    <w:lsdException w:name="Body Text" w:semiHidden="1" w:unhideWhenUsed="1"/>
-    <w:lsdException w:name="Body Text Indent" w:semiHidden="1" w:unhideWhenUsed="1"/>
-    <w:lsdException w:name="List Continue" w:semiHidden="1" w:unhideWhenUsed="1"/>
-    <w:lsdException w:name="List Continue 2" w:semiHidden="1" w:unhideWhenUsed="1"/>
-    <w:lsdException w:name="List Continue 3" w:semiHidden="1" w:unhideWhenUsed="1"/>
-    <w:lsdException w:name="List Continue 4" w:semiHidden="1" w:unhideWhenUsed="1"/>
-    <w:lsdException w:name="List Continue 5" w:semiHidden="1" w:unhideWhenUsed="1"/>
-    <w:lsdException w:name="Message Header" w:semiHidden="1" w:unhideWhenUsed="1"/>
-    <w:lsdException w:name="Subtitle" w:uiPriority="11" w:qFormat="1"/>
-    <w:lsdException w:name="Salutation" w:semiHidden="1" w:unhideWhenUsed="1"/>
-    <w:lsdException w:name="Date" w:semiHidden="1" w:unhideWhenUsed="1"/>
-    <w:lsdException w:name="Body Text First Indent" w:semiHidden="1" w:unhideWhenUsed="1"/>
-    <w:lsdException w:name="Body Text First Indent 2" w:semiHidden="1" w:unhideWhenUsed="1"/>
-    <w:lsdException w:name="Note Heading" w:semiHidden="1" w:unhideWhenUsed="1"/>
-    <w:lsdException w:name="Body Text 2" w:semiHidden="1" w:unhideWhenUsed="1"/>
-    <w:lsdException w:name="Body Text 3" w:semiHidden="1" w:unhideWhenUsed="1"/>
-    <w:lsdException w:name="Body Text Indent 2" w:semiHidden="1" w:unhideWhenUsed="1"/>
-    <w:lsdException w:name="Body Text Indent 3" w:semiHidden="1" w:unhideWhenUsed="1"/>
-    <w:lsdException w:name="Block Text" w:semiHidden="1" w:unhideWhenUsed="1"/>
-    <w:lsdException w:name="Hyperlink" w:semiHidden="1" w:unhideWhenUsed="1"/>
-    <w:lsdException w:name="FollowedHyperlink" w:semiHidden="1" w:unhideWhenUsed="1"/>
-    <w:lsdException w:name="Strong" w:uiPriority="22" w:qFormat="1"/>
-    <w:lsdException w:name="Emphasis" w:uiPriority="20" w:qFormat="1"/>
-    <w:lsdException w:name="Document Map" w:semiHidden="1" w:unhideWhenUsed="1"/>
-    <w:lsdException w:name="Plain Text" w:semiHidden="1" w:unhideWhenUsed="1"/>
-    <w:lsdException w:name="E-mail Signature" w:semiHidden="1" w:unhideWhenUsed="1"/>
-    <w:lsdException w:name="HTML Top of Form" w:semiHidden="1" w:unhideWhenUsed="1"/>
-    <w:lsdException w:name="HTML Bottom of Form" w:semiHidden="1" w:unhideWhenUsed="1"/>
-    <w:lsdException w:name="Normal (Web)" w:semiHidden="1" w:unhideWhenUsed="1"/>
-    <w:lsdException w:name="HTML Acronym" w:semiHidden="1" w:unhideWhenUsed="1"/>
-    <w:lsdException w:name="HTML Address" w:semiHidden="1" w:unhideWhenUsed="1"/>
-    <w:lsdException w:name="HTML Cite" w:semiHidden="1" w:unhideWhenUsed="1"/>
-    <w:lsdException w:name="HTML Code" w:semiHidden="1" w:unhideWhenUsed="1"/>
-    <w:lsdException w:name="HTML Definition" w:semiHidden="1" w:unhideWhenUsed="1"/>
-    <w:lsdException w:name="HTML Keyboard" w:semiHidden="1" w:unhideWhenUsed="1"/>
-    <w:lsdException w:name="HTML Preformatted" w:semiHidden="1" w:unhideWhenUsed="1"/>
-    <w:lsdException w:name="HTML Sample" w:semiHidden="1" w:unhideWhenUsed="1"/>
-    <w:lsdException w:name="HTML Typewriter" w:semiHidden="1" w:unhideWhenUsed="1"/>
-    <w:lsdException w:name="HTML Variable" w:semiHidden="1" w:unhideWhenUsed="1"/>
-    <w:lsdException w:name="Normal Table" w:semiHidden="1" w:unhideWhenUsed="1"/>
-    <w:lsdException w:name="annotation subject" w:semiHidden="1" w:unhideWhenUsed="1"/>
-    <w:lsdException w:name="No List" w:semiHidden="1" w:unhideWhenUsed="1"/>
-    <w:lsdException w:name="Outline List 1" w:semiHidden="1" w:unhideWhenUsed="1"/>
-    <w:lsdException w:name="Outline List 2" w:semiHidden="1" w:unhideWhenUsed="1"/>
-    <w:lsdException w:name="Outline List 3" w:semiHidden="1" w:unhideWhenUsed="1"/>
-    <w:lsdException w:name="Table Simple 1" w:semiHidden="1" w:unhideWhenUsed="1"/>
-    <w:lsdException w:name="Table Simple 2" w:semiHidden="1" w:unhideWhenUsed="1"/>
-    <w:lsdException w:name="Table Simple 3" w:semiHidden="1" w:unhideWhenUsed="1"/>
-    <w:lsdException w:name="Table Classic 1" w:semiHidden="1" w:unhideWhenUsed="1"/>
-    <w:lsdException w:name="Table Classic 2" w:semiHidden="1" w:unhideWhenUsed="1"/>
-    <w:lsdException w:name="Table Classic 3" w:semiHidden="1" w:unhideWhenUsed="1"/>
-    <w:lsdException w:name="Table Classic 4" w:semiHidden="1" w:unhideWhenUsed="1"/>
-    <w:lsdException w:name="Table Colorful 1" w:semiHidden="1" w:unhideWhenUsed="1"/>
-    <w:lsdException w:name="Table Colorful 2" w:semiHidden="1" w:unhideWhenUsed="1"/>
-    <w:lsdException w:name="Table Colorful 3" w:semiHidden="1" w:unhideWhenUsed="1"/>
-    <w:lsdException w:name="Table Columns 1" w:semiHidden="1" w:unhideWhenUsed="1"/>
-    <w:lsdException w:name="Table Columns 2" w:semiHidden="1" w:unhideWhenUsed="1"/>
-    <w:lsdException w:name="Table Columns 3" w:semiHidden="1" w:unhideWhenUsed="1"/>
-    <w:lsdException w:name="Table Columns 4" w:semiHidden="1" w:unhideWhenUsed="1"/>
-    <w:lsdException w:name="Table Columns 5" w:semiHidden="1" w:unhideWhenUsed="1"/>
-    <w:lsdException w:name="Table Grid 1" w:semiHidden="1" w:unhideWhenUsed="1"/>
-    <w:lsdException w:name="Table Grid 2" w:semiHidden="1" w:unhideWhenUsed="1"/>
-    <w:lsdException w:name="Table Grid 3" w:semiHidden="1" w:unhideWhenUsed="1"/>
-    <w:lsdException w:name="Table Grid 4" w:semiHidden="1" w:unhideWhenUsed="1"/>
-    <w:lsdException w:name="Table Grid 5" w:semiHidden="1" w:unhideWhenUsed="1"/>
-    <w:lsdException w:name="Table Grid 6" w:semiHidden="1" w:unhideWhenUsed="1"/>
-    <w:lsdException w:name="Table Grid 7" w:semiHidden="1" w:unhideWhenUsed="1"/>
-    <w:lsdException w:name="Table Grid 8" w:semiHidden="1" w:unhideWhenUsed="1"/>
-    <w:lsdException w:name="Table List 1" w:semiHidden="1" w:unhideWhenUsed="1"/>
-    <w:lsdException w:name="Table List 2" w:semiHidden="1" w:unhideWhenUsed="1"/>
-    <w:lsdException w:name="Table List 3" w:semiHidden="1" w:unhideWhenUsed="1"/>
-    <w:lsdException w:name="Table List 4" w:semiHidden="1" w:unhideWhenUsed="1"/>
-    <w:lsdException w:name="Table List 5" w:semiHidden="1" w:unhideWhenUsed="1"/>
-    <w:lsdException w:name="Table List 6" w:semiHidden="1" w:unhideWhenUsed="1"/>
-    <w:lsdException w:name="Table List 7" w:semiHidden="1" w:unhideWhenUsed="1"/>
-    <w:lsdException w:name="Table List 8" w:semiHidden="1" w:unhideWhenUsed="1"/>
-    <w:lsdException w:name="Table 3D effects 1" w:semiHidden="1" w:unhideWhenUsed="1"/>
-    <w:lsdException w:name="Table 3D effects 2" w:semiHidden="1" w:unhideWhenUsed="1"/>
-    <w:lsdException w:name="Table 3D effects 3" w:semiHidden="1" w:unhideWhenUsed="1"/>
-    <w:lsdException w:name="Table Contemporary" w:semiHidden="1" w:unhideWhenUsed="1"/>
-    <w:lsdException w:name="Table Elegant" w:semiHidden="1" w:unhideWhenUsed="1"/>
-    <w:lsdException w:name="Table Professional" w:semiHidden="1" w:unhideWhenUsed="1"/>
-    <w:lsdException w:name="Table Subtle 1" w:semiHidden="1" w:unhideWhenUsed="1"/>
-    <w:lsdException w:name="Table Subtle 2" w:semiHidden="1" w:unhideWhenUsed="1"/>
-    <w:lsdException w:name="Table Web 1" w:semiHidden="1" w:unhideWhenUsed="1"/>
-    <w:lsdException w:name="Table Web 2" w:semiHidden="1" w:unhideWhenUsed="1"/>
-    <w:lsdException w:name="Table Web 3" w:semiHidden="1" w:unhideWhenUsed="1"/>
-    <w:lsdException w:name="Balloon Text" w:semiHidden="1" w:unhideWhenUsed="1"/>
-    <w:lsdException w:name="Table Grid" w:uiPriority="39"/>
-    <w:lsdException w:name="Table Theme" w:semiHidden="1" w:unhideWhenUsed="1"/>
-    <w:lsdException w:name="Placeholder Text" w:semiHidden="1"/>
-    <w:lsdException w:name="No Spacing" w:uiPriority="1" w:qFormat="1"/>
-    <w:lsdException w:name="Light Shading" w:uiPriority="60"/>
-    <w:lsdException w:name="Light List" w:uiPriority="61"/>
-    <w:lsdException w:name="Light Grid" w:uiPriority="62"/>
-    <w:lsdException w:name="Medium Shading 1" w:uiPriority="63"/>
-    <w:lsdException w:name="Medium Shading 2" w:uiPriority="64"/>
-    <w:lsdException w:name="Medium List 1" w:uiPriority="65"/>
-    <w:lsdException w:name="Medium List 2" w:uiPriority="66"/>
-    <w:lsdException w:name="Medium Grid 1" w:uiPriority="67"/>
-    <w:lsdException w:name="Medium Grid 2" w:uiPriority="68"/>
-    <w:lsdException w:name="Medium Grid 3" w:uiPriority="69"/>
-    <w:lsdException w:name="Dark List" w:uiPriority="70"/>
-    <w:lsdException w:name="Colorful Shading" w:uiPriority="71"/>
-    <w:lsdException w:name="Colorful List" w:uiPriority="72"/>
-    <w:lsdException w:name="Colorful Grid" w:uiPriority="73"/>
-    <w:lsdException w:name="Light Shading Accent 1" w:uiPriority="60"/>
-    <w:lsdException w:name="Light List Accent 1" w:uiPriority="61"/>
-    <w:lsdException w:name="Light Grid Accent 1" w:uiPriority="62"/>
-    <w:lsdException w:name="Medium Shading 1 Accent 1" w:uiPriority="63"/>
-    <w:lsdException w:name="Medium Shading 2 Accent 1" w:uiPriority="64"/>
-    <w:lsdException w:name="Medium List 1 Accent 1" w:uiPriority="65"/>
-    <w:lsdException w:name="Revision" w:semiHidden="1"/>
-    <w:lsdException w:name="List Paragraph" w:uiPriority="34" w:qFormat="1"/>
-    <w:lsdException w:name="Quote" w:uiPriority="29" w:qFormat="1"/>
-    <w:lsdException w:name="Intense Quote" w:uiPriority="30" w:qFormat="1"/>
-    <w:lsdException w:name="Medium List 2 Accent 1" w:uiPriority="66"/>
-    <w:lsdException w:name="Medium Grid 1 Accent 1" w:uiPriority="67"/>
-    <w:lsdException w:name="Medium Grid 2 Accent 1" w:uiPriority="68"/>
-    <w:lsdException w:name="Medium Grid 3 Accent 1" w:uiPriority="69"/>
-    <w:lsdException w:name="Dark List Accent 1" w:uiPriority="70"/>
-    <w:lsdException w:name="Colorful Shading Accent 1" w:uiPriority="71"/>
-    <w:lsdException w:name="Colorful List Accent 1" w:uiPriority="72"/>
-    <w:lsdException w:name="Colorful Grid Accent 1" w:uiPriority="73"/>
-    <w:lsdException w:name="Light Shading Accent 2" w:uiPriority="60"/>
-    <w:lsdException w:name="Light List Accent 2" w:uiPriority="61"/>
-    <w:lsdException w:name="Light Grid Accent 2" w:uiPriority="62"/>
-    <w:lsdException w:name="Medium Shading 1 Accent 2" w:uiPriority="63"/>
-    <w:lsdException w:name="Medium Shading 2 Accent 2" w:uiPriority="64"/>
-    <w:lsdException w:name="Medium List 1 Accent 2" w:uiPriority="65"/>
-    <w:lsdException w:name="Medium List 2 Accent 2" w:uiPriority="66"/>
-    <w:lsdException w:name="Medium Grid 1 Accent 2" w:uiPriority="67"/>
-    <w:lsdException w:name="Medium Grid 2 Accent 2" w:uiPriority="68"/>
-    <w:lsdException w:name="Medium Grid 3 Accent 2" w:uiPriority="69"/>
-    <w:lsdException w:name="Dark List Accent 2" w:uiPriority="70"/>
-    <w:lsdException w:name="Colorful Shading Accent 2" w:uiPriority="71"/>
-    <w:lsdException w:name="Colorful List Accent 2" w:uiPriority="72"/>
-    <w:lsdException w:name="Colorful Grid Accent 2" w:uiPriority="73"/>
-    <w:lsdException w:name="Light Shading Accent 3" w:uiPriority="60"/>
-    <w:lsdException w:name="Light List Accent 3" w:uiPriority="61"/>
-    <w:lsdException w:name="Light Grid Accent 3" w:uiPriority="62"/>
-    <w:lsdException w:name="Medium Shading 1 Accent 3" w:uiPriority="63"/>
-    <w:lsdException w:name="Medium Shading 2 Accent 3" w:uiPriority="64"/>
-    <w:lsdException w:name="Medium List 1 Accent 3" w:uiPriority="65"/>
-    <w:lsdException w:name="Medium List 2 Accent 3" w:uiPriority="66"/>
-    <w:lsdException w:name="Medium Grid 1 Accent 3" w:uiPriority="67"/>
-    <w:lsdException w:name="Medium Grid 2 Accent 3" w:uiPriority="68"/>
-    <w:lsdException w:name="Medium Grid 3 Accent 3" w:uiPriority="69"/>
-    <w:lsdException w:name="Dark List Accent 3" w:uiPriority="70"/>
-    <w:lsdException w:name="Colorful Shading Accent 3" w:uiPriority="71"/>
-    <w:lsdException w:name="Colorful List Accent 3" w:uiPriority="72"/>
-    <w:lsdException w:name="Colorful Grid Accent 3" w:uiPriority="73"/>
-    <w:lsdException w:name="Light Shading Accent 4" w:uiPriority="60"/>
-    <w:lsdException w:name="Light List Accent 4" w:uiPriority="61"/>
-    <w:lsdException w:name="Light Grid Accent 4" w:uiPriority="62"/>
-    <w:lsdException w:name="Medium Shading 1 Accent 4" w:uiPriority="63"/>
-    <w:lsdException w:name="Medium Shading 2 Accent 4" w:uiPriority="64"/>
-    <w:lsdException w:name="Medium List 1 Accent 4" w:uiPriority="65"/>
-    <w:lsdException w:name="Medium List 2 Accent 4" w:uiPriority="66"/>
-    <w:lsdException w:name="Medium Grid 1 Accent 4" w:uiPriority="67"/>
-    <w:lsdException w:name="Medium Grid 2 Accent 4" w:uiPriority="68"/>
-    <w:lsdException w:name="Medium Grid 3 Accent 4" w:uiPriority="69"/>
-    <w:lsdException w:name="Dark List Accent 4" w:uiPriority="70"/>
-    <w:lsdException w:name="Colorful Shading Accent 4" w:uiPriority="71"/>
-    <w:lsdException w:name="Colorful List Accent 4" w:uiPriority="72"/>
-    <w:lsdException w:name="Colorful Grid Accent 4" w:uiPriority="73"/>
-    <w:lsdException w:name="Light Shading Accent 5" w:uiPriority="60"/>
-    <w:lsdException w:name="Light List Accent 5" w:uiPriority="61"/>
-    <w:lsdException w:name="Light Grid Accent 5" w:uiPriority="62"/>
-    <w:lsdException w:name="Medium Shading 1 Accent 5" w:uiPriority="63"/>
-    <w:lsdException w:name="Medium Shading 2 Accent 5" w:uiPriority="64"/>
-    <w:lsdException w:name="Medium List 1 Accent 5" w:uiPriority="65"/>
-    <w:lsdException w:name="Medium List 2 Accent 5" w:uiPriority="66"/>
-    <w:lsdException w:name="Medium Grid 1 Accent 5" w:uiPriority="67"/>
-    <w:lsdException w:name="Medium Grid 2 Accent 5" w:uiPriority="68"/>
-    <w:lsdException w:name="Medium Grid 3 Accent 5" w:uiPriority="69"/>
-    <w:lsdException w:name="Dark List Accent 5" w:uiPriority="70"/>
-    <w:lsdException w:name="Colorful Shading Accent 5" w:uiPriority="71"/>
-    <w:lsdException w:name="Colorful List Accent 5" w:uiPriority="72"/>
-    <w:lsdException w:name="Colorful Grid Accent 5" w:uiPriority="73"/>
-    <w:lsdException w:name="Light Shading Accent 6" w:uiPriority="60"/>
-    <w:lsdException w:name="Light List Accent 6" w:uiPriority="61"/>
-    <w:lsdException w:name="Light Grid Accent 6" w:uiPriority="62"/>
-    <w:lsdException w:name="Medium Shading 1 Accent 6" w:uiPriority="63"/>
-    <w:lsdException w:name="Medium Shading 2 Accent 6" w:uiPriority="64"/>
-    <w:lsdException w:name="Medium List 1 Accent 6" w:uiPriority="65"/>
-    <w:lsdException w:name="Medium List 2 Accent 6" w:uiPriority="66"/>
-    <w:lsdException w:name="Medium Grid 1 Accent 6" w:uiPriority="67"/>
-    <w:lsdException w:name="Medium Grid 2 Accent 6" w:uiPriority="68"/>
-    <w:lsdException w:name="Medium Grid 3 Accent 6" w:uiPriority="69"/>
-    <w:lsdException w:name="Dark List Accent 6" w:uiPriority="70"/>
-    <w:lsdException w:name="Colorful Shading Accent 6" w:uiPriority="71"/>
-    <w:lsdException w:name="Colorful List Accent 6" w:uiPriority="72"/>
-    <w:lsdException w:name="Colorful Grid Accent 6" w:uiPriority="73"/>
-    <w:lsdException w:name="Subtle Emphasis" w:uiPriority="19" w:qFormat="1"/>
-    <w:lsdException w:name="Intense Emphasis" w:uiPriority="21" w:qFormat="1"/>
-    <w:lsdException w:name="Subtle Reference" w:uiPriority="31" w:qFormat="1"/>
-    <w:lsdException w:name="Intense Reference" w:uiPriority="32" w:qFormat="1"/>
-    <w:lsdException w:name="Book Title" w:uiPriority="33" w:qFormat="1"/>
-    <w:lsdException w:name="Bibliography" w:semiHidden="1" w:uiPriority="37" w:unhideWhenUsed="1"/>
-    <w:lsdException w:name="TOC Heading" w:semiHidden="1" w:uiPriority="39" w:unhideWhenUsed="1" w:qFormat="1"/>
-    <w:lsdException w:name="Plain Table 1" w:uiPriority="41"/>
-    <w:lsdException w:name="Plain Table 2" w:uiPriority="42"/>
-    <w:lsdException w:name="Plain Table 3" w:uiPriority="43"/>
-    <w:lsdException w:name="Plain Table 4" w:uiPriority="44"/>
-    <w:lsdException w:name="Plain Table 5" w:uiPriority="45"/>
-    <w:lsdException w:name="Grid Table Light" w:uiPriority="40"/>
-    <w:lsdException w:name="Grid Table 1 Light" w:uiPriority="46"/>
-    <w:lsdException w:name="Grid Table 2" w:uiPriority="47"/>
-    <w:lsdException w:name="Grid Table 3" w:uiPriority="48"/>
-    <w:lsdException w:name="Grid Table 4" w:uiPriority="49"/>
-    <w:lsdException w:name="Grid Table 5 Dark" w:uiPriority="50"/>
-    <w:lsdException w:name="Grid Table 6 Colorful" w:uiPriority="51"/>
-    <w:lsdException w:name="Grid Table 7 Colorful" w:uiPriority="52"/>
-    <w:lsdException w:name="Grid Table 1 Light Accent 1" w:uiPriority="46"/>
-    <w:lsdException w:name="Grid Table 2 Accent 1" w:uiPriority="47"/>
-    <w:lsdException w:name="Grid Table 3 Accent 1" w:uiPriority="48"/>
-    <w:lsdException w:name="Grid Table 4 Accent 1" w:uiPriority="49"/>
-    <w:lsdException w:name="Grid Table 5 Dark Accent 1" w:uiPriority="50"/>
-    <w:lsdException w:name="Grid Table 6 Colorful Accent 1" w:uiPriority="51"/>
-    <w:lsdException w:name="Grid Table 7 Colorful Accent 1" w:uiPriority="52"/>
-    <w:lsdException w:name="Grid Table 1 Light Accent 2" w:uiPriority="46"/>
-    <w:lsdException w:name="Grid Table 2 Accent 2" w:uiPriority="47"/>
-    <w:lsdException w:name="Grid Table 3 Accent 2" w:uiPriority="48"/>
-    <w:lsdException w:name="Grid Table 4 Accent 2" w:uiPriority="49"/>
-    <w:lsdException w:name="Grid Table 5 Dark Accent 2" w:uiPriority="50"/>
-    <w:lsdException w:name="Grid Table 6 Colorful Accent 2" w:uiPriority="51"/>
-    <w:lsdException w:name="Grid Table 7 Colorful Accent 2" w:uiPriority="52"/>
-    <w:lsdException w:name="Grid Table 1 Light Accent 3" w:uiPriority="46"/>
-    <w:lsdException w:name="Grid Table 2 Accent 3" w:uiPriority="47"/>
-    <w:lsdException w:name="Grid Table 3 Accent 3" w:uiPriority="48"/>
-    <w:lsdException w:name="Grid Table 4 Accent 3" w:uiPriority="49"/>
-    <w:lsdException w:name="Grid Table 5 Dark Accent 3" w:uiPriority="50"/>
-    <w:lsdException w:name="Grid Table 6 Colorful Accent 3" w:uiPriority="51"/>
-    <w:lsdException w:name="Grid Table 7 Colorful Accent 3" w:uiPriority="52"/>
-    <w:lsdException w:name="Grid Table 1 Light Accent 4" w:uiPriority="46"/>
-    <w:lsdException w:name="Grid Table 2 Accent 4" w:uiPriority="47"/>
-    <w:lsdException w:name="Grid Table 3 Accent 4" w:uiPriority="48"/>
-    <w:lsdException w:name="Grid Table 4 Accent 4" w:uiPriority="49"/>
-    <w:lsdException w:name="Grid Table 5 Dark Accent 4" w:uiPriority="50"/>
-    <w:lsdException w:name="Grid Table 6 Colorful Accent 4" w:uiPriority="51"/>
-    <w:lsdException w:name="Grid Table 7 Colorful Accent 4" w:uiPriority="52"/>
-    <w:lsdException w:name="Grid Table 1 Light Accent 5" w:uiPriority="46"/>
-    <w:lsdException w:name="Grid Table 2 Accent 5" w:uiPriority="47"/>
-    <w:lsdException w:name="Grid Table 3 Accent 5" w:uiPriority="48"/>
-    <w:lsdException w:name="Grid Table 4 Accent 5" w:uiPriority="49"/>
-    <w:lsdException w:name="Grid Table 5 Dark Accent 5" w:uiPriority="50"/>
-    <w:lsdException w:name="Grid Table 6 Colorful Accent 5" w:uiPriority="51"/>
-    <w:lsdException w:name="Grid Table 7 Colorful Accent 5" w:uiPriority="52"/>
-    <w:lsdException w:name="Grid Table 1 Light Accent 6" w:uiPriority="46"/>
-    <w:lsdException w:name="Grid Table 2 Accent 6" w:uiPriority="47"/>
-    <w:lsdException w:name="Grid Table 3 Accent 6" w:uiPriority="48"/>
-    <w:lsdException w:name="Grid Table 4 Accent 6" w:uiPriority="49"/>
-    <w:lsdException w:name="Grid Table 5 Dark Accent 6" w:uiPriority="50"/>
-    <w:lsdException w:name="Grid Table 6 Colorful Accent 6" w:uiPriority="51"/>
-    <w:lsdException w:name="Grid Table 7 Colorful Accent 6" w:uiPriority="52"/>
-    <w:lsdException w:name="List Table 1 Light" w:uiPriority="46"/>
-    <w:lsdException w:name="List Table 2" w:uiPriority="47"/>
-    <w:lsdException w:name="List Table 3" w:uiPriority="48"/>
-    <w:lsdException w:name="List Table 4" w:uiPriority="49"/>
-    <w:lsdException w:name="List Table 5 Dark" w:uiPriority="50"/>
-    <w:lsdException w:name="List Table 6 Colorful" w:uiPriority="51"/>
-    <w:lsdException w:name="List Table 7 Colorful" w:uiPriority="52"/>
-    <w:lsdException w:name="List Table 1 Light Accent 1" w:uiPriority="46"/>
-    <w:lsdException w:name="List Table 2 Accent 1" w:uiPriority="47"/>
-    <w:lsdException w:name="List Table 3 Accent 1" w:uiPriority="48"/>
-    <w:lsdException w:name="List Table 4 Accent 1" w:uiPriority="49"/>
-    <w:lsdException w:name="List Table 5 Dark Accent 1" w:uiPriority="50"/>
-    <w:lsdException w:name="List Table 6 Colorful Accent 1" w:uiPriority="51"/>
-    <w:lsdException w:name="List Table 7 Colorful Accent 1" w:uiPriority="52"/>
-    <w:lsdException w:name="List Table 1 Light Accent 2" w:uiPriority="46"/>
-    <w:lsdException w:name="List Table 2 Accent 2" w:uiPriority="47"/>
-    <w:lsdException w:name="List Table 3 Accent 2" w:uiPriority="48"/>
-    <w:lsdException w:name="List Table 4 Accent 2" w:uiPriority="49"/>
-    <w:lsdException w:name="List Table 5 Dark Accent 2" w:uiPriority="50"/>
-    <w:lsdException w:name="List Table 6 Colorful Accent 2" w:uiPriority="51"/>
-    <w:lsdException w:name="List Table 7 Colorful Accent 2" w:uiPriority="52"/>
-    <w:lsdException w:name="List Table 1 Light Accent 3" w:uiPriority="46"/>
-    <w:lsdException w:name="List Table 2 Accent 3" w:uiPriority="47"/>
-    <w:lsdException w:name="List Table 3 Accent 3" w:uiPriority="48"/>
-    <w:lsdException w:name="List Table 4 Accent 3" w:uiPriority="49"/>
-    <w:lsdException w:name="List Table 5 Dark Accent 3" w:uiPriority="50"/>
-    <w:lsdException w:name="List Table 6 Colorful Accent 3" w:uiPriority="51"/>
-    <w:lsdException w:name="List Table 7 Colorful Accent 3" w:uiPriority="52"/>
-    <w:lsdException w:name="List Table 1 Light Accent 4" w:uiPriority="46"/>
-    <w:lsdException w:name="List Table 2 Accent 4" w:uiPriority="47"/>
-    <w:lsdException w:name="List Table 3 Accent 4" w:uiPriority="48"/>
-    <w:lsdException w:name="List Table 4 Accent 4" w:uiPriority="49"/>
-    <w:lsdException w:name="List Table 5 Dark Accent 4" w:uiPriority="50"/>
-    <w:lsdException w:name="List Table 6 Colorful Accent 4" w:uiPriority="51"/>
-    <w:lsdException w:name="List Table 7 Colorful Accent 4" w:uiPriority="52"/>
-    <w:lsdException w:name="List Table 1 Light Accent 5" w:uiPriority="46"/>
-    <w:lsdException w:name="List Table 2 Accent 5" w:uiPriority="47"/>
-    <w:lsdException w:name="List Table 3 Accent 5" w:uiPriority="48"/>
-    <w:lsdException w:name="List Table 4 Accent 5" w:uiPriority="49"/>
-    <w:lsdException w:name="List Table 5 Dark Accent 5" w:uiPriority="50"/>
-    <w:lsdException w:name="List Table 6 Colorful Accent 5" w:uiPriority="51"/>
-    <w:lsdException w:name="List Table 7 Colorful Accent 5" w:uiPriority="52"/>
-    <w:lsdException w:name="List Table 1 Light Accent 6" w:uiPriority="46"/>
-    <w:lsdException w:name="List Table 2 Accent 6" w:uiPriority="47"/>
-    <w:lsdException w:name="List Table 3 Accent 6" w:uiPriority="48"/>
-    <w:lsdException w:name="List Table 4 Accent 6" w:uiPriority="49"/>
-    <w:lsdException w:name="List Table 5 Dark Accent 6" w:uiPriority="50"/>
-    <w:lsdException w:name="List Table 6 Colorful Accent 6" w:uiPriority="51"/>
-    <w:lsdException w:name="List Table 7 Colorful Accent 6" w:uiPriority="52"/>
+  <w:latentStyles w:defLockedState="0" w:defUIPriority="99" w:defSemiHidden="1" w:defUnhideWhenUsed="1" w:defQFormat="0" w:count="267">
+    <w:lsdException w:name="Normal" w:semiHidden="0" w:uiPriority="0" w:unhideWhenUsed="0" w:qFormat="1"/>
+    <w:lsdException w:name="heading 1" w:semiHidden="0" w:uiPriority="9" w:unhideWhenUsed="0" w:qFormat="1"/>
+    <w:lsdException w:name="heading 2" w:uiPriority="9" w:qFormat="1"/>
+    <w:lsdException w:name="heading 3" w:uiPriority="9" w:qFormat="1"/>
+    <w:lsdException w:name="heading 4" w:uiPriority="9" w:qFormat="1"/>
+    <w:lsdException w:name="heading 5" w:uiPriority="9" w:qFormat="1"/>
+    <w:lsdException w:name="heading 6" w:uiPriority="9" w:qFormat="1"/>
+    <w:lsdException w:name="heading 7" w:uiPriority="9" w:qFormat="1"/>
+    <w:lsdException w:name="heading 8" w:uiPriority="9" w:qFormat="1"/>
+    <w:lsdException w:name="heading 9" w:uiPriority="9" w:qFormat="1"/>
+    <w:lsdException w:name="toc 1" w:uiPriority="39"/>
+    <w:lsdException w:name="toc 2" w:uiPriority="39"/>
+    <w:lsdException w:name="toc 3" w:uiPriority="39"/>
+    <w:lsdException w:name="toc 4" w:uiPriority="39"/>
+    <w:lsdException w:name="toc 5" w:uiPriority="39"/>
+    <w:lsdException w:name="toc 6" w:uiPriority="39"/>
+    <w:lsdException w:name="toc 7" w:uiPriority="39"/>
+    <w:lsdException w:name="toc 8" w:uiPriority="39"/>
+    <w:lsdException w:name="toc 9" w:uiPriority="39"/>
+    <w:lsdException w:name="caption" w:uiPriority="35" w:qFormat="1"/>
+    <w:lsdException w:name="Title" w:semiHidden="0" w:uiPriority="10" w:unhideWhenUsed="0" w:qFormat="1"/>
+    <w:lsdException w:name="Default Paragraph Font" w:uiPriority="1"/>
+    <w:lsdException w:name="Subtitle" w:semiHidden="0" w:uiPriority="11" w:unhideWhenUsed="0" w:qFormat="1"/>
+    <w:lsdException w:name="Strong" w:semiHidden="0" w:uiPriority="22" w:unhideWhenUsed="0" w:qFormat="1"/>
+    <w:lsdException w:name="Emphasis" w:semiHidden="0" w:uiPriority="20" w:unhideWhenUsed="0" w:qFormat="1"/>
+    <w:lsdException w:name="Table Grid" w:semiHidden="0" w:uiPriority="39" w:unhideWhenUsed="0"/>
+    <w:lsdException w:name="Placeholder Text" w:unhideWhenUsed="0"/>
+    <w:lsdException w:name="No Spacing" w:semiHidden="0" w:uiPriority="1" w:unhideWhenUsed="0" w:qFormat="1"/>
+    <w:lsdException w:name="Light Shading" w:semiHidden="0" w:uiPriority="60" w:unhideWhenUsed="0"/>
+    <w:lsdException w:name="Light List" w:semiHidden="0" w:uiPriority="61" w:unhideWhenUsed="0"/>
+    <w:lsdException w:name="Light Grid" w:semiHidden="0" w:uiPriority="62" w:unhideWhenUsed="0"/>
+    <w:lsdException w:name="Medium Shading 1" w:semiHidden="0" w:uiPriority="63" w:unhideWhenUsed="0"/>
+    <w:lsdException w:name="Medium Shading 2" w:semiHidden="0" w:uiPriority="64" w:unhideWhenUsed="0"/>
+    <w:lsdException w:name="Medium List 1" w:semiHidden="0" w:uiPriority="65" w:unhideWhenUsed="0"/>
+    <w:lsdException w:name="Medium List 2" w:semiHidden="0" w:uiPriority="66" w:unhideWhenUsed="0"/>
+    <w:lsdException w:name="Medium Grid 1" w:semiHidden="0" w:uiPriority="67" w:unhideWhenUsed="0"/>
+    <w:lsdException w:name="Medium Grid 2" w:semiHidden="0" w:uiPriority="68" w:unhideWhenUsed="0"/>
+    <w:lsdException w:name="Medium Grid 3" w:semiHidden="0" w:uiPriority="69" w:unhideWhenUsed="0"/>
+    <w:lsdException w:name="Dark List" w:semiHidden="0" w:uiPriority="70" w:unhideWhenUsed="0"/>
+    <w:lsdException w:name="Colorful Shading" w:semiHidden="0" w:uiPriority="71" w:unhideWhenUsed="0"/>
+    <w:lsdException w:name="Colorful List" w:semiHidden="0" w:uiPriority="72" w:unhideWhenUsed="0"/>
+    <w:lsdException w:name="Colorful Grid" w:semiHidden="0" w:uiPriority="73" w:unhideWhenUsed="0"/>
+    <w:lsdException w:name="Light Shading Accent 1" w:semiHidden="0" w:uiPriority="60" w:unhideWhenUsed="0"/>
+    <w:lsdException w:name="Light List Accent 1" w:semiHidden="0" w:uiPriority="61" w:unhideWhenUsed="0"/>
+    <w:lsdException w:name="Light Grid Accent 1" w:semiHidden="0" w:uiPriority="62" w:unhideWhenUsed="0"/>
+    <w:lsdException w:name="Medium Shading 1 Accent 1" w:semiHidden="0" w:uiPriority="63" w:unhideWhenUsed="0"/>
+    <w:lsdException w:name="Medium Shading 2 Accent 1" w:semiHidden="0" w:uiPriority="64" w:unhideWhenUsed="0"/>
+    <w:lsdException w:name="Medium List 1 Accent 1" w:semiHidden="0" w:uiPriority="65" w:unhideWhenUsed="0"/>
+    <w:lsdException w:name="Revision" w:unhideWhenUsed="0"/>
+    <w:lsdException w:name="List Paragraph" w:semiHidden="0" w:uiPriority="34" w:unhideWhenUsed="0" w:qFormat="1"/>
+    <w:lsdException w:name="Quote" w:semiHidden="0" w:uiPriority="29" w:unhideWhenUsed="0" w:qFormat="1"/>
+    <w:lsdException w:name="Intense Quote" w:semiHidden="0" w:uiPriority="30" w:unhideWhenUsed="0" w:qFormat="1"/>
+    <w:lsdException w:name="Medium List 2 Accent 1" w:semiHidden="0" w:uiPriority="66" w:unhideWhenUsed="0"/>
+    <w:lsdException w:name="Medium Grid 1 Accent 1" w:semiHidden="0" w:uiPriority="67" w:unhideWhenUsed="0"/>
+    <w:lsdException w:name="Medium Grid 2 Accent 1" w:semiHidden="0" w:uiPriority="68" w:unhideWhenUsed="0"/>
+    <w:lsdException w:name="Medium Grid 3 Accent 1" w:semiHidden="0" w:uiPriority="69" w:unhideWhenUsed="0"/>
+    <w:lsdException w:name="Dark List Accent 1" w:semiHidden="0" w:uiPriority="70" w:unhideWhenUsed="0"/>
+    <w:lsdException w:name="Colorful Shading Accent 1" w:semiHidden="0" w:uiPriority="71" w:unhideWhenUsed="0"/>
+    <w:lsdException w:name="Colorful List Accent 1" w:semiHidden="0" w:uiPriority="72" w:unhideWhenUsed="0"/>
+    <w:lsdException w:name="Colorful Grid Accent 1" w:semiHidden="0" w:uiPriority="73" w:unhideWhenUsed="0"/>
+    <w:lsdException w:name="Light Shading Accent 2" w:semiHidden="0" w:uiPriority="60" w:unhideWhenUsed="0"/>
+    <w:lsdException w:name="Light List Accent 2" w:semiHidden="0" w:uiPriority="61" w:unhideWhenUsed="0"/>
+    <w:lsdException w:name="Light Grid Accent 2" w:semiHidden="0" w:uiPriority="62" w:unhideWhenUsed="0"/>
+    <w:lsdException w:name="Medium Shading 1 Accent 2" w:semiHidden="0" w:uiPriority="63" w:unhideWhenUsed="0"/>
+    <w:lsdException w:name="Medium Shading 2 Accent 2" w:semiHidden="0" w:uiPriority="64" w:unhideWhenUsed="0"/>
+    <w:lsdException w:name="Medium List 1 Accent 2" w:semiHidden="0" w:uiPriority="65" w:unhideWhenUsed="0"/>
+    <w:lsdException w:name="Medium List 2 Accent 2" w:semiHidden="0" w:uiPriority="66" w:unhideWhenUsed="0"/>
+    <w:lsdException w:name="Medium Grid 1 Accent 2" w:semiHidden="0" w:uiPriority="67" w:unhideWhenUsed="0"/>
+    <w:lsdException w:name="Medium Grid 2 Accent 2" w:semiHidden="0" w:uiPriority="68" w:unhideWhenUsed="0"/>
+    <w:lsdException w:name="Medium Grid 3 Accent 2" w:semiHidden="0" w:uiPriority="69" w:unhideWhenUsed="0"/>
+    <w:lsdException w:name="Dark List Accent 2" w:semiHidden="0" w:uiPriority="70" w:unhideWhenUsed="0"/>
+    <w:lsdException w:name="Colorful Shading Accent 2" w:semiHidden="0" w:uiPriority="71" w:unhideWhenUsed="0"/>
+    <w:lsdException w:name="Colorful List Accent 2" w:semiHidden="0" w:uiPriority="72" w:unhideWhenUsed="0"/>
+    <w:lsdException w:name="Colorful Grid Accent 2" w:semiHidden="0" w:uiPriority="73" w:unhideWhenUsed="0"/>
+    <w:lsdException w:name="Light Shading Accent 3" w:semiHidden="0" w:uiPriority="60" w:unhideWhenUsed="0"/>
+    <w:lsdException w:name="Light List Accent 3" w:semiHidden="0" w:uiPriority="61" w:unhideWhenUsed="0"/>
+    <w:lsdException w:name="Light Grid Accent 3" w:semiHidden="0" w:uiPriority="62" w:unhideWhenUsed="0"/>
+    <w:lsdException w:name="Medium Shading 1 Accent 3" w:semiHidden="0" w:uiPriority="63" w:unhideWhenUsed="0"/>
+    <w:lsdException w:name="Medium Shading 2 Accent 3" w:semiHidden="0" w:uiPriority="64" w:unhideWhenUsed="0"/>
+    <w:lsdException w:name="Medium List 1 Accent 3" w:semiHidden="0" w:uiPriority="65" w:unhideWhenUsed="0"/>
+    <w:lsdException w:name="Medium List 2 Accent 3" w:semiHidden="0" w:uiPriority="66" w:unhideWhenUsed="0"/>
+    <w:lsdException w:name="Medium Grid 1 Accent 3" w:semiHidden="0" w:uiPriority="67" w:unhideWhenUsed="0"/>
+    <w:lsdException w:name="Medium Grid 2 Accent 3" w:semiHidden="0" w:uiPriority="68" w:unhideWhenUsed="0"/>
+    <w:lsdException w:name="Medium Grid 3 Accent 3" w:semiHidden="0" w:uiPriority="69" w:unhideWhenUsed="0"/>
+    <w:lsdException w:name="Dark List Accent 3" w:semiHidden="0" w:uiPriority="70" w:unhideWhenUsed="0"/>
+    <w:lsdException w:name="Colorful Shading Accent 3" w:semiHidden="0" w:uiPriority="71" w:unhideWhenUsed="0"/>
+    <w:lsdException w:name="Colorful List Accent 3" w:semiHidden="0" w:uiPriority="72" w:unhideWhenUsed="0"/>
+    <w:lsdException w:name="Colorful Grid Accent 3" w:semiHidden="0" w:uiPriority="73" w:unhideWhenUsed="0"/>
+    <w:lsdException w:name="Light Shading Accent 4" w:semiHidden="0" w:uiPriority="60" w:unhideWhenUsed="0"/>
+    <w:lsdException w:name="Light List Accent 4" w:semiHidden="0" w:uiPriority="61" w:unhideWhenUsed="0"/>
+    <w:lsdException w:name="Light Grid Accent 4" w:semiHidden="0" w:uiPriority="62" w:unhideWhenUsed="0"/>
+    <w:lsdException w:name="Medium Shading 1 Accent 4" w:semiHidden="0" w:uiPriority="63" w:unhideWhenUsed="0"/>
+    <w:lsdException w:name="Medium Shading 2 Accent 4" w:semiHidden="0" w:uiPriority="64" w:unhideWhenUsed="0"/>
+    <w:lsdException w:name="Medium List 1 Accent 4" w:semiHidden="0" w:uiPriority="65" w:unhideWhenUsed="0"/>
+    <w:lsdException w:name="Medium List 2 Accent 4" w:semiHidden="0" w:uiPriority="66" w:unhideWhenUsed="0"/>
+    <w:lsdException w:name="Medium Grid 1 Accent 4" w:semiHidden="0" w:uiPriority="67" w:unhideWhenUsed="0"/>
+    <w:lsdException w:name="Medium Grid 2 Accent 4" w:semiHidden="0" w:uiPriority="68" w:unhideWhenUsed="0"/>
+    <w:lsdException w:name="Medium Grid 3 Accent 4" w:semiHidden="0" w:uiPriority="69" w:unhideWhenUsed="0"/>
+    <w:lsdException w:name="Dark List Accent 4" w:semiHidden="0" w:uiPriority="70" w:unhideWhenUsed="0"/>
+    <w:lsdException w:name="Colorful Shading Accent 4" w:semiHidden="0" w:uiPriority="71" w:unhideWhenUsed="0"/>
+    <w:lsdException w:name="Colorful List Accent 4" w:semiHidden="0" w:uiPriority="72" w:unhideWhenUsed="0"/>
+    <w:lsdException w:name="Colorful Grid Accent 4" w:semiHidden="0" w:uiPriority="73" w:unhideWhenUsed="0"/>
+    <w:lsdException w:name="Light Shading Accent 5" w:semiHidden="0" w:uiPriority="60" w:unhideWhenUsed="0"/>
+    <w:lsdException w:name="Light List Accent 5" w:semiHidden="0" w:uiPriority="61" w:unhideWhenUsed="0"/>
+    <w:lsdException w:name="Light Grid Accent 5" w:semiHidden="0" w:uiPriority="62" w:unhideWhenUsed="0"/>
+    <w:lsdException w:name="Medium Shading 1 Accent 5" w:semiHidden="0" w:uiPriority="63" w:unhideWhenUsed="0"/>
+    <w:lsdException w:name="Medium Shading 2 Accent 5" w:semiHidden="0" w:uiPriority="64" w:unhideWhenUsed="0"/>
+    <w:lsdException w:name="Medium List 1 Accent 5" w:semiHidden="0" w:uiPriority="65" w:unhideWhenUsed="0"/>
+    <w:lsdException w:name="Medium List 2 Accent 5" w:semiHidden="0" w:uiPriority="66" w:unhideWhenUsed="0"/>
+    <w:lsdException w:name="Medium Grid 1 Accent 5" w:semiHidden="0" w:uiPriority="67" w:unhideWhenUsed="0"/>
+    <w:lsdException w:name="Medium Grid 2 Accent 5" w:semiHidden="0" w:uiPriority="68" w:unhideWhenUsed="0"/>
+    <w:lsdException w:name="Medium Grid 3 Accent 5" w:semiHidden="0" w:uiPriority="69" w:unhideWhenUsed="0"/>
+    <w:lsdException w:name="Dark List Accent 5" w:semiHidden="0" w:uiPriority="70" w:unhideWhenUsed="0"/>
+    <w:lsdException w:name="Colorful Shading Accent 5" w:semiHidden="0" w:uiPriority="71" w:unhideWhenUsed="0"/>
+    <w:lsdException w:name="Colorful List Accent 5" w:semiHidden="0" w:uiPriority="72" w:unhideWhenUsed="0"/>
+    <w:lsdException w:name="Colorful Grid Accent 5" w:semiHidden="0" w:uiPriority="73" w:unhideWhenUsed="0"/>
+    <w:lsdException w:name="Light Shading Accent 6" w:semiHidden="0" w:uiPriority="60" w:unhideWhenUsed="0"/>
+    <w:lsdException w:name="Light List Accent 6" w:semiHidden="0" w:uiPriority="61" w:unhideWhenUsed="0"/>
+    <w:lsdException w:name="Light Grid Accent 6" w:semiHidden="0" w:uiPriority="62" w:unhideWhenUsed="0"/>
+    <w:lsdException w:name="Medium Shading 1 Accent 6" w:semiHidden="0" w:uiPriority="63" w:unhideWhenUsed="0"/>
+    <w:lsdException w:name="Medium Shading 2 Accent 6" w:semiHidden="0" w:uiPriority="64" w:unhideWhenUsed="0"/>
+    <w:lsdException w:name="Medium List 1 Accent 6" w:semiHidden="0" w:uiPriority="65" w:unhideWhenUsed="0"/>
+    <w:lsdException w:name="Medium List 2 Accent 6" w:semiHidden="0" w:uiPriority="66" w:unhideWhenUsed="0"/>
+    <w:lsdException w:name="Medium Grid 1 Accent 6" w:semiHidden="0" w:uiPriority="67" w:unhideWhenUsed="0"/>
+    <w:lsdException w:name="Medium Grid 2 Accent 6" w:semiHidden="0" w:uiPriority="68" w:unhideWhenUsed="0"/>
+    <w:lsdException w:name="Medium Grid 3 Accent 6" w:semiHidden="0" w:uiPriority="69" w:unhideWhenUsed="0"/>
+    <w:lsdException w:name="Dark List Accent 6" w:semiHidden="0" w:uiPriority="70" w:unhideWhenUsed="0"/>
+    <w:lsdException w:name="Colorful Shading Accent 6" w:semiHidden="0" w:uiPriority="71" w:unhideWhenUsed="0"/>
+    <w:lsdException w:name="Colorful List Accent 6" w:semiHidden="0" w:uiPriority="72" w:unhideWhenUsed="0"/>
+    <w:lsdException w:name="Colorful Grid Accent 6" w:semiHidden="0" w:uiPriority="73" w:unhideWhenUsed="0"/>
+    <w:lsdException w:name="Subtle Emphasis" w:semiHidden="0" w:uiPriority="19" w:unhideWhenUsed="0" w:qFormat="1"/>
+    <w:lsdException w:name="Intense Emphasis" w:semiHidden="0" w:uiPriority="21" w:unhideWhenUsed="0" w:qFormat="1"/>
+    <w:lsdException w:name="Subtle Reference" w:semiHidden="0" w:uiPriority="31" w:unhideWhenUsed="0" w:qFormat="1"/>
+    <w:lsdException w:name="Intense Reference" w:semiHidden="0" w:uiPriority="32" w:unhideWhenUsed="0" w:qFormat="1"/>
+    <w:lsdException w:name="Book Title" w:semiHidden="0" w:uiPriority="33" w:unhideWhenUsed="0" w:qFormat="1"/>
+    <w:lsdException w:name="Bibliography" w:uiPriority="37"/>
+    <w:lsdException w:name="TOC Heading" w:uiPriority="39" w:qFormat="1"/>
   </w:latentStyles>
-  <w:style w:type="paragraph" w:default="1" w:styleId="Normal">
+  <w:style w:type="paragraph" w:default="1" w:styleId="Standaard">
     <w:name w:val="Normal"/>
     <w:qFormat/>
   </w:style>
-  <w:style w:type="paragraph" w:styleId="Heading1">
+  <w:style w:type="paragraph" w:styleId="Kop1">
     <w:name w:val="heading 1"/>
-    <w:basedOn w:val="Normal"/>
-    <w:next w:val="Normal"/>
-    <w:link w:val="Heading1Char"/>
+    <w:basedOn w:val="Standaard"/>
+    <w:next w:val="Standaard"/>
+    <w:link w:val="Kop1Char"/>
     <w:uiPriority w:val="9"/>
     <w:qFormat/>
     <w:rsid w:val="005A6492"/>
@@ -5042,13 +5170,36 @@
       <w:szCs w:val="32"/>
     </w:rPr>
   </w:style>
-  <w:style w:type="character" w:default="1" w:styleId="DefaultParagraphFont">
+  <w:style w:type="paragraph" w:styleId="Kop2">
+    <w:name w:val="heading 2"/>
+    <w:basedOn w:val="Standaard"/>
+    <w:next w:val="Standaard"/>
+    <w:link w:val="Kop2Char"/>
+    <w:uiPriority w:val="9"/>
+    <w:unhideWhenUsed/>
+    <w:qFormat/>
+    <w:rsid w:val="007D5DC0"/>
+    <w:pPr>
+      <w:keepNext/>
+      <w:keepLines/>
+      <w:spacing w:before="200" w:after="0"/>
+      <w:outlineLvl w:val="1"/>
+    </w:pPr>
+    <w:rPr>
+      <w:rFonts w:asciiTheme="majorHAnsi" w:eastAsiaTheme="majorEastAsia" w:hAnsiTheme="majorHAnsi" w:cstheme="majorBidi"/>
+      <w:bCs/>
+      <w:color w:val="2E74B5" w:themeColor="accent1" w:themeShade="BF"/>
+      <w:sz w:val="26"/>
+      <w:szCs w:val="26"/>
+    </w:rPr>
+  </w:style>
+  <w:style w:type="character" w:default="1" w:styleId="Standaardalinea-lettertype">
     <w:name w:val="Default Paragraph Font"/>
     <w:uiPriority w:val="1"/>
     <w:semiHidden/>
     <w:unhideWhenUsed/>
   </w:style>
-  <w:style w:type="table" w:default="1" w:styleId="TableNormal">
+  <w:style w:type="table" w:default="1" w:styleId="Standaardtabel">
     <w:name w:val="Normal Table"/>
     <w:uiPriority w:val="99"/>
     <w:semiHidden/>
@@ -5063,15 +5214,15 @@
       </w:tblCellMar>
     </w:tblPr>
   </w:style>
-  <w:style w:type="numbering" w:default="1" w:styleId="NoList">
+  <w:style w:type="numbering" w:default="1" w:styleId="Geenlijst">
     <w:name w:val="No List"/>
     <w:uiPriority w:val="99"/>
     <w:semiHidden/>
     <w:unhideWhenUsed/>
   </w:style>
-  <w:style w:type="paragraph" w:styleId="NoSpacing">
+  <w:style w:type="paragraph" w:styleId="Geenafstand">
     <w:name w:val="No Spacing"/>
-    <w:link w:val="NoSpacingChar"/>
+    <w:link w:val="GeenafstandChar"/>
     <w:uiPriority w:val="1"/>
     <w:qFormat/>
     <w:rsid w:val="005A6492"/>
@@ -5079,17 +5230,17 @@
       <w:spacing w:after="0" w:line="240" w:lineRule="auto"/>
     </w:pPr>
   </w:style>
-  <w:style w:type="character" w:customStyle="1" w:styleId="NoSpacingChar">
-    <w:name w:val="No Spacing Char"/>
-    <w:basedOn w:val="DefaultParagraphFont"/>
-    <w:link w:val="NoSpacing"/>
+  <w:style w:type="character" w:customStyle="1" w:styleId="GeenafstandChar">
+    <w:name w:val="Geen afstand Char"/>
+    <w:basedOn w:val="Standaardalinea-lettertype"/>
+    <w:link w:val="Geenafstand"/>
     <w:uiPriority w:val="1"/>
     <w:rsid w:val="005A6492"/>
   </w:style>
-  <w:style w:type="paragraph" w:styleId="Header">
+  <w:style w:type="paragraph" w:styleId="Koptekst">
     <w:name w:val="header"/>
-    <w:basedOn w:val="Normal"/>
-    <w:link w:val="HeaderChar"/>
+    <w:basedOn w:val="Standaard"/>
+    <w:link w:val="KoptekstChar"/>
     <w:uiPriority w:val="99"/>
     <w:unhideWhenUsed/>
     <w:rsid w:val="005A6492"/>
@@ -5101,17 +5252,17 @@
       <w:spacing w:after="0" w:line="240" w:lineRule="auto"/>
     </w:pPr>
   </w:style>
-  <w:style w:type="character" w:customStyle="1" w:styleId="HeaderChar">
-    <w:name w:val="Header Char"/>
-    <w:basedOn w:val="DefaultParagraphFont"/>
-    <w:link w:val="Header"/>
+  <w:style w:type="character" w:customStyle="1" w:styleId="KoptekstChar">
+    <w:name w:val="Koptekst Char"/>
+    <w:basedOn w:val="Standaardalinea-lettertype"/>
+    <w:link w:val="Koptekst"/>
     <w:uiPriority w:val="99"/>
     <w:rsid w:val="005A6492"/>
   </w:style>
-  <w:style w:type="paragraph" w:styleId="Footer">
+  <w:style w:type="paragraph" w:styleId="Voettekst">
     <w:name w:val="footer"/>
-    <w:basedOn w:val="Normal"/>
-    <w:link w:val="FooterChar"/>
+    <w:basedOn w:val="Standaard"/>
+    <w:link w:val="VoettekstChar"/>
     <w:uiPriority w:val="99"/>
     <w:unhideWhenUsed/>
     <w:rsid w:val="005A6492"/>
@@ -5123,17 +5274,17 @@
       <w:spacing w:after="0" w:line="240" w:lineRule="auto"/>
     </w:pPr>
   </w:style>
-  <w:style w:type="character" w:customStyle="1" w:styleId="FooterChar">
-    <w:name w:val="Footer Char"/>
-    <w:basedOn w:val="DefaultParagraphFont"/>
-    <w:link w:val="Footer"/>
+  <w:style w:type="character" w:customStyle="1" w:styleId="VoettekstChar">
+    <w:name w:val="Voettekst Char"/>
+    <w:basedOn w:val="Standaardalinea-lettertype"/>
+    <w:link w:val="Voettekst"/>
     <w:uiPriority w:val="99"/>
     <w:rsid w:val="005A6492"/>
   </w:style>
-  <w:style w:type="character" w:customStyle="1" w:styleId="Heading1Char">
-    <w:name w:val="Heading 1 Char"/>
-    <w:basedOn w:val="DefaultParagraphFont"/>
-    <w:link w:val="Heading1"/>
+  <w:style w:type="character" w:customStyle="1" w:styleId="Kop1Char">
+    <w:name w:val="Kop 1 Char"/>
+    <w:basedOn w:val="Standaardalinea-lettertype"/>
+    <w:link w:val="Kop1"/>
     <w:uiPriority w:val="9"/>
     <w:rsid w:val="005A6492"/>
     <w:rPr>
@@ -5143,10 +5294,10 @@
       <w:szCs w:val="32"/>
     </w:rPr>
   </w:style>
-  <w:style w:type="paragraph" w:styleId="TOCHeading">
+  <w:style w:type="paragraph" w:styleId="Kopvaninhoudsopgave">
     <w:name w:val="TOC Heading"/>
-    <w:basedOn w:val="Heading1"/>
-    <w:next w:val="Normal"/>
+    <w:basedOn w:val="Kop1"/>
+    <w:next w:val="Standaard"/>
     <w:uiPriority w:val="39"/>
     <w:unhideWhenUsed/>
     <w:qFormat/>
@@ -5158,10 +5309,10 @@
       <w:lang w:eastAsia="nl-NL"/>
     </w:rPr>
   </w:style>
-  <w:style w:type="paragraph" w:styleId="TOC1">
+  <w:style w:type="paragraph" w:styleId="Inhopg1">
     <w:name w:val="toc 1"/>
-    <w:basedOn w:val="Normal"/>
-    <w:next w:val="Normal"/>
+    <w:basedOn w:val="Standaard"/>
+    <w:next w:val="Standaard"/>
     <w:autoRedefine/>
     <w:uiPriority w:val="39"/>
     <w:unhideWhenUsed/>
@@ -5172,7 +5323,7 @@
   </w:style>
   <w:style w:type="character" w:styleId="Hyperlink">
     <w:name w:val="Hyperlink"/>
-    <w:basedOn w:val="DefaultParagraphFont"/>
+    <w:basedOn w:val="Standaardalinea-lettertype"/>
     <w:uiPriority w:val="99"/>
     <w:unhideWhenUsed/>
     <w:rsid w:val="005A6492"/>
@@ -5183,7 +5334,7 @@
   </w:style>
   <w:style w:type="table" w:customStyle="1" w:styleId="GridTable4-Accent51">
     <w:name w:val="Grid Table 4 - Accent 51"/>
-    <w:basedOn w:val="TableNormal"/>
+    <w:basedOn w:val="Standaardtabel"/>
     <w:uiPriority w:val="49"/>
     <w:rsid w:val="005B59C2"/>
     <w:pPr>
@@ -5257,10 +5408,10 @@
       </w:tcPr>
     </w:tblStylePr>
   </w:style>
-  <w:style w:type="paragraph" w:styleId="BalloonText">
+  <w:style w:type="paragraph" w:styleId="Ballontekst">
     <w:name w:val="Balloon Text"/>
-    <w:basedOn w:val="Normal"/>
-    <w:link w:val="BalloonTextChar"/>
+    <w:basedOn w:val="Standaard"/>
+    <w:link w:val="BallontekstChar"/>
     <w:uiPriority w:val="99"/>
     <w:semiHidden/>
     <w:unhideWhenUsed/>
@@ -5274,10 +5425,10 @@
       <w:szCs w:val="16"/>
     </w:rPr>
   </w:style>
-  <w:style w:type="character" w:customStyle="1" w:styleId="BalloonTextChar">
-    <w:name w:val="Balloon Text Char"/>
-    <w:basedOn w:val="DefaultParagraphFont"/>
-    <w:link w:val="BalloonText"/>
+  <w:style w:type="character" w:customStyle="1" w:styleId="BallontekstChar">
+    <w:name w:val="Ballontekst Char"/>
+    <w:basedOn w:val="Standaardalinea-lettertype"/>
+    <w:link w:val="Ballontekst"/>
     <w:uiPriority w:val="99"/>
     <w:semiHidden/>
     <w:rsid w:val="00C13341"/>
@@ -5286,6 +5437,512 @@
       <w:sz w:val="16"/>
       <w:szCs w:val="16"/>
     </w:rPr>
+  </w:style>
+  <w:style w:type="character" w:customStyle="1" w:styleId="Kop2Char">
+    <w:name w:val="Kop 2 Char"/>
+    <w:basedOn w:val="Standaardalinea-lettertype"/>
+    <w:link w:val="Kop2"/>
+    <w:uiPriority w:val="9"/>
+    <w:rsid w:val="007D5DC0"/>
+    <w:rPr>
+      <w:rFonts w:asciiTheme="majorHAnsi" w:eastAsiaTheme="majorEastAsia" w:hAnsiTheme="majorHAnsi" w:cstheme="majorBidi"/>
+      <w:bCs/>
+      <w:color w:val="2E74B5" w:themeColor="accent1" w:themeShade="BF"/>
+      <w:sz w:val="26"/>
+      <w:szCs w:val="26"/>
+    </w:rPr>
+  </w:style>
+  <w:style w:type="paragraph" w:styleId="Inhopg2">
+    <w:name w:val="toc 2"/>
+    <w:basedOn w:val="Standaard"/>
+    <w:next w:val="Standaard"/>
+    <w:autoRedefine/>
+    <w:uiPriority w:val="39"/>
+    <w:unhideWhenUsed/>
+    <w:rsid w:val="00D175E3"/>
+    <w:pPr>
+      <w:spacing w:after="100"/>
+      <w:ind w:left="220"/>
+    </w:pPr>
+  </w:style>
+</w:styles>
+</file>
+
+<file path=word/stylesWithEffects.xml><?xml version="1.0" encoding="utf-8"?>
+<w:styles xmlns:wpc="http://schemas.microsoft.com/office/word/2010/wordprocessingCanvas" xmlns:mc="http://schemas.openxmlformats.org/markup-compatibility/2006" xmlns:o="urn:schemas-microsoft-com:office:office" xmlns:r="http://schemas.openxmlformats.org/officeDocument/2006/relationships" xmlns:m="http://schemas.openxmlformats.org/officeDocument/2006/math" xmlns:v="urn:schemas-microsoft-com:vml" xmlns:wp14="http://schemas.microsoft.com/office/word/2010/wordprocessingDrawing" xmlns:wp="http://schemas.openxmlformats.org/drawingml/2006/wordprocessingDrawing" xmlns:w10="urn:schemas-microsoft-com:office:word" xmlns:w="http://schemas.openxmlformats.org/wordprocessingml/2006/main" xmlns:w14="http://schemas.microsoft.com/office/word/2010/wordml" xmlns:wpg="http://schemas.microsoft.com/office/word/2010/wordprocessingGroup" xmlns:wpi="http://schemas.microsoft.com/office/word/2010/wordprocessingInk" xmlns:wne="http://schemas.microsoft.com/office/word/2006/wordml" xmlns:wps="http://schemas.microsoft.com/office/word/2010/wordprocessingShape" mc:Ignorable="w14 wp14">
+  <w:docDefaults>
+    <w:rPrDefault>
+      <w:rPr>
+        <w:rFonts w:asciiTheme="minorHAnsi" w:eastAsiaTheme="minorHAnsi" w:hAnsiTheme="minorHAnsi" w:cstheme="minorBidi"/>
+        <w:sz w:val="22"/>
+        <w:szCs w:val="22"/>
+        <w:lang w:val="nl-NL" w:eastAsia="en-US" w:bidi="ar-SA"/>
+      </w:rPr>
+    </w:rPrDefault>
+    <w:pPrDefault>
+      <w:pPr>
+        <w:spacing w:after="160" w:line="259" w:lineRule="auto"/>
+      </w:pPr>
+    </w:pPrDefault>
+  </w:docDefaults>
+  <w:latentStyles w:defLockedState="0" w:defUIPriority="99" w:defSemiHidden="1" w:defUnhideWhenUsed="1" w:defQFormat="0" w:count="267">
+    <w:lsdException w:name="Normal" w:semiHidden="0" w:uiPriority="0" w:unhideWhenUsed="0" w:qFormat="1"/>
+    <w:lsdException w:name="heading 1" w:semiHidden="0" w:uiPriority="9" w:unhideWhenUsed="0" w:qFormat="1"/>
+    <w:lsdException w:name="heading 2" w:uiPriority="9" w:qFormat="1"/>
+    <w:lsdException w:name="heading 3" w:uiPriority="9" w:qFormat="1"/>
+    <w:lsdException w:name="heading 4" w:uiPriority="9" w:qFormat="1"/>
+    <w:lsdException w:name="heading 5" w:uiPriority="9" w:qFormat="1"/>
+    <w:lsdException w:name="heading 6" w:uiPriority="9" w:qFormat="1"/>
+    <w:lsdException w:name="heading 7" w:uiPriority="9" w:qFormat="1"/>
+    <w:lsdException w:name="heading 8" w:uiPriority="9" w:qFormat="1"/>
+    <w:lsdException w:name="heading 9" w:uiPriority="9" w:qFormat="1"/>
+    <w:lsdException w:name="toc 1" w:uiPriority="39"/>
+    <w:lsdException w:name="toc 2" w:uiPriority="39"/>
+    <w:lsdException w:name="toc 3" w:uiPriority="39"/>
+    <w:lsdException w:name="toc 4" w:uiPriority="39"/>
+    <w:lsdException w:name="toc 5" w:uiPriority="39"/>
+    <w:lsdException w:name="toc 6" w:uiPriority="39"/>
+    <w:lsdException w:name="toc 7" w:uiPriority="39"/>
+    <w:lsdException w:name="toc 8" w:uiPriority="39"/>
+    <w:lsdException w:name="toc 9" w:uiPriority="39"/>
+    <w:lsdException w:name="caption" w:uiPriority="35" w:qFormat="1"/>
+    <w:lsdException w:name="Title" w:semiHidden="0" w:uiPriority="10" w:unhideWhenUsed="0" w:qFormat="1"/>
+    <w:lsdException w:name="Default Paragraph Font" w:uiPriority="1"/>
+    <w:lsdException w:name="Subtitle" w:semiHidden="0" w:uiPriority="11" w:unhideWhenUsed="0" w:qFormat="1"/>
+    <w:lsdException w:name="Strong" w:semiHidden="0" w:uiPriority="22" w:unhideWhenUsed="0" w:qFormat="1"/>
+    <w:lsdException w:name="Emphasis" w:semiHidden="0" w:uiPriority="20" w:unhideWhenUsed="0" w:qFormat="1"/>
+    <w:lsdException w:name="Table Grid" w:semiHidden="0" w:uiPriority="39" w:unhideWhenUsed="0"/>
+    <w:lsdException w:name="Placeholder Text" w:unhideWhenUsed="0"/>
+    <w:lsdException w:name="No Spacing" w:semiHidden="0" w:uiPriority="1" w:unhideWhenUsed="0" w:qFormat="1"/>
+    <w:lsdException w:name="Light Shading" w:semiHidden="0" w:uiPriority="60" w:unhideWhenUsed="0"/>
+    <w:lsdException w:name="Light List" w:semiHidden="0" w:uiPriority="61" w:unhideWhenUsed="0"/>
+    <w:lsdException w:name="Light Grid" w:semiHidden="0" w:uiPriority="62" w:unhideWhenUsed="0"/>
+    <w:lsdException w:name="Medium Shading 1" w:semiHidden="0" w:uiPriority="63" w:unhideWhenUsed="0"/>
+    <w:lsdException w:name="Medium Shading 2" w:semiHidden="0" w:uiPriority="64" w:unhideWhenUsed="0"/>
+    <w:lsdException w:name="Medium List 1" w:semiHidden="0" w:uiPriority="65" w:unhideWhenUsed="0"/>
+    <w:lsdException w:name="Medium List 2" w:semiHidden="0" w:uiPriority="66" w:unhideWhenUsed="0"/>
+    <w:lsdException w:name="Medium Grid 1" w:semiHidden="0" w:uiPriority="67" w:unhideWhenUsed="0"/>
+    <w:lsdException w:name="Medium Grid 2" w:semiHidden="0" w:uiPriority="68" w:unhideWhenUsed="0"/>
+    <w:lsdException w:name="Medium Grid 3" w:semiHidden="0" w:uiPriority="69" w:unhideWhenUsed="0"/>
+    <w:lsdException w:name="Dark List" w:semiHidden="0" w:uiPriority="70" w:unhideWhenUsed="0"/>
+    <w:lsdException w:name="Colorful Shading" w:semiHidden="0" w:uiPriority="71" w:unhideWhenUsed="0"/>
+    <w:lsdException w:name="Colorful List" w:semiHidden="0" w:uiPriority="72" w:unhideWhenUsed="0"/>
+    <w:lsdException w:name="Colorful Grid" w:semiHidden="0" w:uiPriority="73" w:unhideWhenUsed="0"/>
+    <w:lsdException w:name="Light Shading Accent 1" w:semiHidden="0" w:uiPriority="60" w:unhideWhenUsed="0"/>
+    <w:lsdException w:name="Light List Accent 1" w:semiHidden="0" w:uiPriority="61" w:unhideWhenUsed="0"/>
+    <w:lsdException w:name="Light Grid Accent 1" w:semiHidden="0" w:uiPriority="62" w:unhideWhenUsed="0"/>
+    <w:lsdException w:name="Medium Shading 1 Accent 1" w:semiHidden="0" w:uiPriority="63" w:unhideWhenUsed="0"/>
+    <w:lsdException w:name="Medium Shading 2 Accent 1" w:semiHidden="0" w:uiPriority="64" w:unhideWhenUsed="0"/>
+    <w:lsdException w:name="Medium List 1 Accent 1" w:semiHidden="0" w:uiPriority="65" w:unhideWhenUsed="0"/>
+    <w:lsdException w:name="Revision" w:unhideWhenUsed="0"/>
+    <w:lsdException w:name="List Paragraph" w:semiHidden="0" w:uiPriority="34" w:unhideWhenUsed="0" w:qFormat="1"/>
+    <w:lsdException w:name="Quote" w:semiHidden="0" w:uiPriority="29" w:unhideWhenUsed="0" w:qFormat="1"/>
+    <w:lsdException w:name="Intense Quote" w:semiHidden="0" w:uiPriority="30" w:unhideWhenUsed="0" w:qFormat="1"/>
+    <w:lsdException w:name="Medium List 2 Accent 1" w:semiHidden="0" w:uiPriority="66" w:unhideWhenUsed="0"/>
+    <w:lsdException w:name="Medium Grid 1 Accent 1" w:semiHidden="0" w:uiPriority="67" w:unhideWhenUsed="0"/>
+    <w:lsdException w:name="Medium Grid 2 Accent 1" w:semiHidden="0" w:uiPriority="68" w:unhideWhenUsed="0"/>
+    <w:lsdException w:name="Medium Grid 3 Accent 1" w:semiHidden="0" w:uiPriority="69" w:unhideWhenUsed="0"/>
+    <w:lsdException w:name="Dark List Accent 1" w:semiHidden="0" w:uiPriority="70" w:unhideWhenUsed="0"/>
+    <w:lsdException w:name="Colorful Shading Accent 1" w:semiHidden="0" w:uiPriority="71" w:unhideWhenUsed="0"/>
+    <w:lsdException w:name="Colorful List Accent 1" w:semiHidden="0" w:uiPriority="72" w:unhideWhenUsed="0"/>
+    <w:lsdException w:name="Colorful Grid Accent 1" w:semiHidden="0" w:uiPriority="73" w:unhideWhenUsed="0"/>
+    <w:lsdException w:name="Light Shading Accent 2" w:semiHidden="0" w:uiPriority="60" w:unhideWhenUsed="0"/>
+    <w:lsdException w:name="Light List Accent 2" w:semiHidden="0" w:uiPriority="61" w:unhideWhenUsed="0"/>
+    <w:lsdException w:name="Light Grid Accent 2" w:semiHidden="0" w:uiPriority="62" w:unhideWhenUsed="0"/>
+    <w:lsdException w:name="Medium Shading 1 Accent 2" w:semiHidden="0" w:uiPriority="63" w:unhideWhenUsed="0"/>
+    <w:lsdException w:name="Medium Shading 2 Accent 2" w:semiHidden="0" w:uiPriority="64" w:unhideWhenUsed="0"/>
+    <w:lsdException w:name="Medium List 1 Accent 2" w:semiHidden="0" w:uiPriority="65" w:unhideWhenUsed="0"/>
+    <w:lsdException w:name="Medium List 2 Accent 2" w:semiHidden="0" w:uiPriority="66" w:unhideWhenUsed="0"/>
+    <w:lsdException w:name="Medium Grid 1 Accent 2" w:semiHidden="0" w:uiPriority="67" w:unhideWhenUsed="0"/>
+    <w:lsdException w:name="Medium Grid 2 Accent 2" w:semiHidden="0" w:uiPriority="68" w:unhideWhenUsed="0"/>
+    <w:lsdException w:name="Medium Grid 3 Accent 2" w:semiHidden="0" w:uiPriority="69" w:unhideWhenUsed="0"/>
+    <w:lsdException w:name="Dark List Accent 2" w:semiHidden="0" w:uiPriority="70" w:unhideWhenUsed="0"/>
+    <w:lsdException w:name="Colorful Shading Accent 2" w:semiHidden="0" w:uiPriority="71" w:unhideWhenUsed="0"/>
+    <w:lsdException w:name="Colorful List Accent 2" w:semiHidden="0" w:uiPriority="72" w:unhideWhenUsed="0"/>
+    <w:lsdException w:name="Colorful Grid Accent 2" w:semiHidden="0" w:uiPriority="73" w:unhideWhenUsed="0"/>
+    <w:lsdException w:name="Light Shading Accent 3" w:semiHidden="0" w:uiPriority="60" w:unhideWhenUsed="0"/>
+    <w:lsdException w:name="Light List Accent 3" w:semiHidden="0" w:uiPriority="61" w:unhideWhenUsed="0"/>
+    <w:lsdException w:name="Light Grid Accent 3" w:semiHidden="0" w:uiPriority="62" w:unhideWhenUsed="0"/>
+    <w:lsdException w:name="Medium Shading 1 Accent 3" w:semiHidden="0" w:uiPriority="63" w:unhideWhenUsed="0"/>
+    <w:lsdException w:name="Medium Shading 2 Accent 3" w:semiHidden="0" w:uiPriority="64" w:unhideWhenUsed="0"/>
+    <w:lsdException w:name="Medium List 1 Accent 3" w:semiHidden="0" w:uiPriority="65" w:unhideWhenUsed="0"/>
+    <w:lsdException w:name="Medium List 2 Accent 3" w:semiHidden="0" w:uiPriority="66" w:unhideWhenUsed="0"/>
+    <w:lsdException w:name="Medium Grid 1 Accent 3" w:semiHidden="0" w:uiPriority="67" w:unhideWhenUsed="0"/>
+    <w:lsdException w:name="Medium Grid 2 Accent 3" w:semiHidden="0" w:uiPriority="68" w:unhideWhenUsed="0"/>
+    <w:lsdException w:name="Medium Grid 3 Accent 3" w:semiHidden="0" w:uiPriority="69" w:unhideWhenUsed="0"/>
+    <w:lsdException w:name="Dark List Accent 3" w:semiHidden="0" w:uiPriority="70" w:unhideWhenUsed="0"/>
+    <w:lsdException w:name="Colorful Shading Accent 3" w:semiHidden="0" w:uiPriority="71" w:unhideWhenUsed="0"/>
+    <w:lsdException w:name="Colorful List Accent 3" w:semiHidden="0" w:uiPriority="72" w:unhideWhenUsed="0"/>
+    <w:lsdException w:name="Colorful Grid Accent 3" w:semiHidden="0" w:uiPriority="73" w:unhideWhenUsed="0"/>
+    <w:lsdException w:name="Light Shading Accent 4" w:semiHidden="0" w:uiPriority="60" w:unhideWhenUsed="0"/>
+    <w:lsdException w:name="Light List Accent 4" w:semiHidden="0" w:uiPriority="61" w:unhideWhenUsed="0"/>
+    <w:lsdException w:name="Light Grid Accent 4" w:semiHidden="0" w:uiPriority="62" w:unhideWhenUsed="0"/>
+    <w:lsdException w:name="Medium Shading 1 Accent 4" w:semiHidden="0" w:uiPriority="63" w:unhideWhenUsed="0"/>
+    <w:lsdException w:name="Medium Shading 2 Accent 4" w:semiHidden="0" w:uiPriority="64" w:unhideWhenUsed="0"/>
+    <w:lsdException w:name="Medium List 1 Accent 4" w:semiHidden="0" w:uiPriority="65" w:unhideWhenUsed="0"/>
+    <w:lsdException w:name="Medium List 2 Accent 4" w:semiHidden="0" w:uiPriority="66" w:unhideWhenUsed="0"/>
+    <w:lsdException w:name="Medium Grid 1 Accent 4" w:semiHidden="0" w:uiPriority="67" w:unhideWhenUsed="0"/>
+    <w:lsdException w:name="Medium Grid 2 Accent 4" w:semiHidden="0" w:uiPriority="68" w:unhideWhenUsed="0"/>
+    <w:lsdException w:name="Medium Grid 3 Accent 4" w:semiHidden="0" w:uiPriority="69" w:unhideWhenUsed="0"/>
+    <w:lsdException w:name="Dark List Accent 4" w:semiHidden="0" w:uiPriority="70" w:unhideWhenUsed="0"/>
+    <w:lsdException w:name="Colorful Shading Accent 4" w:semiHidden="0" w:uiPriority="71" w:unhideWhenUsed="0"/>
+    <w:lsdException w:name="Colorful List Accent 4" w:semiHidden="0" w:uiPriority="72" w:unhideWhenUsed="0"/>
+    <w:lsdException w:name="Colorful Grid Accent 4" w:semiHidden="0" w:uiPriority="73" w:unhideWhenUsed="0"/>
+    <w:lsdException w:name="Light Shading Accent 5" w:semiHidden="0" w:uiPriority="60" w:unhideWhenUsed="0"/>
+    <w:lsdException w:name="Light List Accent 5" w:semiHidden="0" w:uiPriority="61" w:unhideWhenUsed="0"/>
+    <w:lsdException w:name="Light Grid Accent 5" w:semiHidden="0" w:uiPriority="62" w:unhideWhenUsed="0"/>
+    <w:lsdException w:name="Medium Shading 1 Accent 5" w:semiHidden="0" w:uiPriority="63" w:unhideWhenUsed="0"/>
+    <w:lsdException w:name="Medium Shading 2 Accent 5" w:semiHidden="0" w:uiPriority="64" w:unhideWhenUsed="0"/>
+    <w:lsdException w:name="Medium List 1 Accent 5" w:semiHidden="0" w:uiPriority="65" w:unhideWhenUsed="0"/>
+    <w:lsdException w:name="Medium List 2 Accent 5" w:semiHidden="0" w:uiPriority="66" w:unhideWhenUsed="0"/>
+    <w:lsdException w:name="Medium Grid 1 Accent 5" w:semiHidden="0" w:uiPriority="67" w:unhideWhenUsed="0"/>
+    <w:lsdException w:name="Medium Grid 2 Accent 5" w:semiHidden="0" w:uiPriority="68" w:unhideWhenUsed="0"/>
+    <w:lsdException w:name="Medium Grid 3 Accent 5" w:semiHidden="0" w:uiPriority="69" w:unhideWhenUsed="0"/>
+    <w:lsdException w:name="Dark List Accent 5" w:semiHidden="0" w:uiPriority="70" w:unhideWhenUsed="0"/>
+    <w:lsdException w:name="Colorful Shading Accent 5" w:semiHidden="0" w:uiPriority="71" w:unhideWhenUsed="0"/>
+    <w:lsdException w:name="Colorful List Accent 5" w:semiHidden="0" w:uiPriority="72" w:unhideWhenUsed="0"/>
+    <w:lsdException w:name="Colorful Grid Accent 5" w:semiHidden="0" w:uiPriority="73" w:unhideWhenUsed="0"/>
+    <w:lsdException w:name="Light Shading Accent 6" w:semiHidden="0" w:uiPriority="60" w:unhideWhenUsed="0"/>
+    <w:lsdException w:name="Light List Accent 6" w:semiHidden="0" w:uiPriority="61" w:unhideWhenUsed="0"/>
+    <w:lsdException w:name="Light Grid Accent 6" w:semiHidden="0" w:uiPriority="62" w:unhideWhenUsed="0"/>
+    <w:lsdException w:name="Medium Shading 1 Accent 6" w:semiHidden="0" w:uiPriority="63" w:unhideWhenUsed="0"/>
+    <w:lsdException w:name="Medium Shading 2 Accent 6" w:semiHidden="0" w:uiPriority="64" w:unhideWhenUsed="0"/>
+    <w:lsdException w:name="Medium List 1 Accent 6" w:semiHidden="0" w:uiPriority="65" w:unhideWhenUsed="0"/>
+    <w:lsdException w:name="Medium List 2 Accent 6" w:semiHidden="0" w:uiPriority="66" w:unhideWhenUsed="0"/>
+    <w:lsdException w:name="Medium Grid 1 Accent 6" w:semiHidden="0" w:uiPriority="67" w:unhideWhenUsed="0"/>
+    <w:lsdException w:name="Medium Grid 2 Accent 6" w:semiHidden="0" w:uiPriority="68" w:unhideWhenUsed="0"/>
+    <w:lsdException w:name="Medium Grid 3 Accent 6" w:semiHidden="0" w:uiPriority="69" w:unhideWhenUsed="0"/>
+    <w:lsdException w:name="Dark List Accent 6" w:semiHidden="0" w:uiPriority="70" w:unhideWhenUsed="0"/>
+    <w:lsdException w:name="Colorful Shading Accent 6" w:semiHidden="0" w:uiPriority="71" w:unhideWhenUsed="0"/>
+    <w:lsdException w:name="Colorful List Accent 6" w:semiHidden="0" w:uiPriority="72" w:unhideWhenUsed="0"/>
+    <w:lsdException w:name="Colorful Grid Accent 6" w:semiHidden="0" w:uiPriority="73" w:unhideWhenUsed="0"/>
+    <w:lsdException w:name="Subtle Emphasis" w:semiHidden="0" w:uiPriority="19" w:unhideWhenUsed="0" w:qFormat="1"/>
+    <w:lsdException w:name="Intense Emphasis" w:semiHidden="0" w:uiPriority="21" w:unhideWhenUsed="0" w:qFormat="1"/>
+    <w:lsdException w:name="Subtle Reference" w:semiHidden="0" w:uiPriority="31" w:unhideWhenUsed="0" w:qFormat="1"/>
+    <w:lsdException w:name="Intense Reference" w:semiHidden="0" w:uiPriority="32" w:unhideWhenUsed="0" w:qFormat="1"/>
+    <w:lsdException w:name="Book Title" w:semiHidden="0" w:uiPriority="33" w:unhideWhenUsed="0" w:qFormat="1"/>
+    <w:lsdException w:name="Bibliography" w:uiPriority="37"/>
+    <w:lsdException w:name="TOC Heading" w:uiPriority="39" w:qFormat="1"/>
+  </w:latentStyles>
+  <w:style w:type="paragraph" w:default="1" w:styleId="Standaard">
+    <w:name w:val="Normal"/>
+    <w:qFormat/>
+  </w:style>
+  <w:style w:type="paragraph" w:styleId="Kop1">
+    <w:name w:val="heading 1"/>
+    <w:basedOn w:val="Standaard"/>
+    <w:next w:val="Standaard"/>
+    <w:link w:val="Kop1Char"/>
+    <w:uiPriority w:val="9"/>
+    <w:qFormat/>
+    <w:rsid w:val="005A6492"/>
+    <w:pPr>
+      <w:keepNext/>
+      <w:keepLines/>
+      <w:spacing w:before="240" w:after="0"/>
+      <w:outlineLvl w:val="0"/>
+    </w:pPr>
+    <w:rPr>
+      <w:rFonts w:asciiTheme="majorHAnsi" w:eastAsiaTheme="majorEastAsia" w:hAnsiTheme="majorHAnsi" w:cstheme="majorBidi"/>
+      <w:color w:val="2E74B5" w:themeColor="accent1" w:themeShade="BF"/>
+      <w:sz w:val="32"/>
+      <w:szCs w:val="32"/>
+    </w:rPr>
+  </w:style>
+  <w:style w:type="paragraph" w:styleId="Kop2">
+    <w:name w:val="heading 2"/>
+    <w:basedOn w:val="Standaard"/>
+    <w:next w:val="Standaard"/>
+    <w:link w:val="Kop2Char"/>
+    <w:uiPriority w:val="9"/>
+    <w:unhideWhenUsed/>
+    <w:qFormat/>
+    <w:rsid w:val="007D5DC0"/>
+    <w:pPr>
+      <w:keepNext/>
+      <w:keepLines/>
+      <w:spacing w:before="200" w:after="0"/>
+      <w:outlineLvl w:val="1"/>
+    </w:pPr>
+    <w:rPr>
+      <w:rFonts w:asciiTheme="majorHAnsi" w:eastAsiaTheme="majorEastAsia" w:hAnsiTheme="majorHAnsi" w:cstheme="majorBidi"/>
+      <w:bCs/>
+      <w:color w:val="2E74B5" w:themeColor="accent1" w:themeShade="BF"/>
+      <w:sz w:val="26"/>
+      <w:szCs w:val="26"/>
+    </w:rPr>
+  </w:style>
+  <w:style w:type="character" w:default="1" w:styleId="Standaardalinea-lettertype">
+    <w:name w:val="Default Paragraph Font"/>
+    <w:uiPriority w:val="1"/>
+    <w:semiHidden/>
+    <w:unhideWhenUsed/>
+  </w:style>
+  <w:style w:type="table" w:default="1" w:styleId="Standaardtabel">
+    <w:name w:val="Normal Table"/>
+    <w:uiPriority w:val="99"/>
+    <w:semiHidden/>
+    <w:unhideWhenUsed/>
+    <w:tblPr>
+      <w:tblInd w:w="0" w:type="dxa"/>
+      <w:tblCellMar>
+        <w:top w:w="0" w:type="dxa"/>
+        <w:left w:w="108" w:type="dxa"/>
+        <w:bottom w:w="0" w:type="dxa"/>
+        <w:right w:w="108" w:type="dxa"/>
+      </w:tblCellMar>
+    </w:tblPr>
+  </w:style>
+  <w:style w:type="numbering" w:default="1" w:styleId="Geenlijst">
+    <w:name w:val="No List"/>
+    <w:uiPriority w:val="99"/>
+    <w:semiHidden/>
+    <w:unhideWhenUsed/>
+  </w:style>
+  <w:style w:type="paragraph" w:styleId="Geenafstand">
+    <w:name w:val="No Spacing"/>
+    <w:link w:val="GeenafstandChar"/>
+    <w:uiPriority w:val="1"/>
+    <w:qFormat/>
+    <w:rsid w:val="005A6492"/>
+    <w:pPr>
+      <w:spacing w:after="0" w:line="240" w:lineRule="auto"/>
+    </w:pPr>
+  </w:style>
+  <w:style w:type="character" w:customStyle="1" w:styleId="GeenafstandChar">
+    <w:name w:val="Geen afstand Char"/>
+    <w:basedOn w:val="Standaardalinea-lettertype"/>
+    <w:link w:val="Geenafstand"/>
+    <w:uiPriority w:val="1"/>
+    <w:rsid w:val="005A6492"/>
+  </w:style>
+  <w:style w:type="paragraph" w:styleId="Koptekst">
+    <w:name w:val="header"/>
+    <w:basedOn w:val="Standaard"/>
+    <w:link w:val="KoptekstChar"/>
+    <w:uiPriority w:val="99"/>
+    <w:unhideWhenUsed/>
+    <w:rsid w:val="005A6492"/>
+    <w:pPr>
+      <w:tabs>
+        <w:tab w:val="center" w:pos="4536"/>
+        <w:tab w:val="right" w:pos="9072"/>
+      </w:tabs>
+      <w:spacing w:after="0" w:line="240" w:lineRule="auto"/>
+    </w:pPr>
+  </w:style>
+  <w:style w:type="character" w:customStyle="1" w:styleId="KoptekstChar">
+    <w:name w:val="Koptekst Char"/>
+    <w:basedOn w:val="Standaardalinea-lettertype"/>
+    <w:link w:val="Koptekst"/>
+    <w:uiPriority w:val="99"/>
+    <w:rsid w:val="005A6492"/>
+  </w:style>
+  <w:style w:type="paragraph" w:styleId="Voettekst">
+    <w:name w:val="footer"/>
+    <w:basedOn w:val="Standaard"/>
+    <w:link w:val="VoettekstChar"/>
+    <w:uiPriority w:val="99"/>
+    <w:unhideWhenUsed/>
+    <w:rsid w:val="005A6492"/>
+    <w:pPr>
+      <w:tabs>
+        <w:tab w:val="center" w:pos="4536"/>
+        <w:tab w:val="right" w:pos="9072"/>
+      </w:tabs>
+      <w:spacing w:after="0" w:line="240" w:lineRule="auto"/>
+    </w:pPr>
+  </w:style>
+  <w:style w:type="character" w:customStyle="1" w:styleId="VoettekstChar">
+    <w:name w:val="Voettekst Char"/>
+    <w:basedOn w:val="Standaardalinea-lettertype"/>
+    <w:link w:val="Voettekst"/>
+    <w:uiPriority w:val="99"/>
+    <w:rsid w:val="005A6492"/>
+  </w:style>
+  <w:style w:type="character" w:customStyle="1" w:styleId="Kop1Char">
+    <w:name w:val="Kop 1 Char"/>
+    <w:basedOn w:val="Standaardalinea-lettertype"/>
+    <w:link w:val="Kop1"/>
+    <w:uiPriority w:val="9"/>
+    <w:rsid w:val="005A6492"/>
+    <w:rPr>
+      <w:rFonts w:asciiTheme="majorHAnsi" w:eastAsiaTheme="majorEastAsia" w:hAnsiTheme="majorHAnsi" w:cstheme="majorBidi"/>
+      <w:color w:val="2E74B5" w:themeColor="accent1" w:themeShade="BF"/>
+      <w:sz w:val="32"/>
+      <w:szCs w:val="32"/>
+    </w:rPr>
+  </w:style>
+  <w:style w:type="paragraph" w:styleId="Kopvaninhoudsopgave">
+    <w:name w:val="TOC Heading"/>
+    <w:basedOn w:val="Kop1"/>
+    <w:next w:val="Standaard"/>
+    <w:uiPriority w:val="39"/>
+    <w:unhideWhenUsed/>
+    <w:qFormat/>
+    <w:rsid w:val="005A6492"/>
+    <w:pPr>
+      <w:outlineLvl w:val="9"/>
+    </w:pPr>
+    <w:rPr>
+      <w:lang w:eastAsia="nl-NL"/>
+    </w:rPr>
+  </w:style>
+  <w:style w:type="paragraph" w:styleId="Inhopg1">
+    <w:name w:val="toc 1"/>
+    <w:basedOn w:val="Standaard"/>
+    <w:next w:val="Standaard"/>
+    <w:autoRedefine/>
+    <w:uiPriority w:val="39"/>
+    <w:unhideWhenUsed/>
+    <w:rsid w:val="005A6492"/>
+    <w:pPr>
+      <w:spacing w:after="100"/>
+    </w:pPr>
+  </w:style>
+  <w:style w:type="character" w:styleId="Hyperlink">
+    <w:name w:val="Hyperlink"/>
+    <w:basedOn w:val="Standaardalinea-lettertype"/>
+    <w:uiPriority w:val="99"/>
+    <w:unhideWhenUsed/>
+    <w:rsid w:val="005A6492"/>
+    <w:rPr>
+      <w:color w:val="0563C1" w:themeColor="hyperlink"/>
+      <w:u w:val="single"/>
+    </w:rPr>
+  </w:style>
+  <w:style w:type="table" w:customStyle="1" w:styleId="GridTable4-Accent51">
+    <w:name w:val="Grid Table 4 - Accent 51"/>
+    <w:basedOn w:val="Standaardtabel"/>
+    <w:uiPriority w:val="49"/>
+    <w:rsid w:val="005B59C2"/>
+    <w:pPr>
+      <w:spacing w:after="0" w:line="240" w:lineRule="auto"/>
+    </w:pPr>
+    <w:tblPr>
+      <w:tblStyleRowBandSize w:val="1"/>
+      <w:tblStyleColBandSize w:val="1"/>
+      <w:tblBorders>
+        <w:top w:val="single" w:sz="4" w:space="0" w:color="8EAADB" w:themeColor="accent5" w:themeTint="99"/>
+        <w:left w:val="single" w:sz="4" w:space="0" w:color="8EAADB" w:themeColor="accent5" w:themeTint="99"/>
+        <w:bottom w:val="single" w:sz="4" w:space="0" w:color="8EAADB" w:themeColor="accent5" w:themeTint="99"/>
+        <w:right w:val="single" w:sz="4" w:space="0" w:color="8EAADB" w:themeColor="accent5" w:themeTint="99"/>
+        <w:insideH w:val="single" w:sz="4" w:space="0" w:color="8EAADB" w:themeColor="accent5" w:themeTint="99"/>
+        <w:insideV w:val="single" w:sz="4" w:space="0" w:color="8EAADB" w:themeColor="accent5" w:themeTint="99"/>
+      </w:tblBorders>
+    </w:tblPr>
+    <w:tblStylePr w:type="firstRow">
+      <w:rPr>
+        <w:b/>
+        <w:bCs/>
+        <w:color w:val="FFFFFF" w:themeColor="background1"/>
+      </w:rPr>
+      <w:tblPr/>
+      <w:tcPr>
+        <w:tcBorders>
+          <w:top w:val="single" w:sz="4" w:space="0" w:color="4472C4" w:themeColor="accent5"/>
+          <w:left w:val="single" w:sz="4" w:space="0" w:color="4472C4" w:themeColor="accent5"/>
+          <w:bottom w:val="single" w:sz="4" w:space="0" w:color="4472C4" w:themeColor="accent5"/>
+          <w:right w:val="single" w:sz="4" w:space="0" w:color="4472C4" w:themeColor="accent5"/>
+          <w:insideH w:val="nil"/>
+          <w:insideV w:val="nil"/>
+        </w:tcBorders>
+        <w:shd w:val="clear" w:color="auto" w:fill="4472C4" w:themeFill="accent5"/>
+      </w:tcPr>
+    </w:tblStylePr>
+    <w:tblStylePr w:type="lastRow">
+      <w:rPr>
+        <w:b/>
+        <w:bCs/>
+      </w:rPr>
+      <w:tblPr/>
+      <w:tcPr>
+        <w:tcBorders>
+          <w:top w:val="double" w:sz="4" w:space="0" w:color="4472C4" w:themeColor="accent5"/>
+        </w:tcBorders>
+      </w:tcPr>
+    </w:tblStylePr>
+    <w:tblStylePr w:type="firstCol">
+      <w:rPr>
+        <w:b/>
+        <w:bCs/>
+      </w:rPr>
+    </w:tblStylePr>
+    <w:tblStylePr w:type="lastCol">
+      <w:rPr>
+        <w:b/>
+        <w:bCs/>
+      </w:rPr>
+    </w:tblStylePr>
+    <w:tblStylePr w:type="band1Vert">
+      <w:tblPr/>
+      <w:tcPr>
+        <w:shd w:val="clear" w:color="auto" w:fill="D9E2F3" w:themeFill="accent5" w:themeFillTint="33"/>
+      </w:tcPr>
+    </w:tblStylePr>
+    <w:tblStylePr w:type="band1Horz">
+      <w:tblPr/>
+      <w:tcPr>
+        <w:shd w:val="clear" w:color="auto" w:fill="D9E2F3" w:themeFill="accent5" w:themeFillTint="33"/>
+      </w:tcPr>
+    </w:tblStylePr>
+  </w:style>
+  <w:style w:type="paragraph" w:styleId="Ballontekst">
+    <w:name w:val="Balloon Text"/>
+    <w:basedOn w:val="Standaard"/>
+    <w:link w:val="BallontekstChar"/>
+    <w:uiPriority w:val="99"/>
+    <w:semiHidden/>
+    <w:unhideWhenUsed/>
+    <w:rsid w:val="00C13341"/>
+    <w:pPr>
+      <w:spacing w:after="0" w:line="240" w:lineRule="auto"/>
+    </w:pPr>
+    <w:rPr>
+      <w:rFonts w:ascii="Tahoma" w:hAnsi="Tahoma" w:cs="Tahoma"/>
+      <w:sz w:val="16"/>
+      <w:szCs w:val="16"/>
+    </w:rPr>
+  </w:style>
+  <w:style w:type="character" w:customStyle="1" w:styleId="BallontekstChar">
+    <w:name w:val="Ballontekst Char"/>
+    <w:basedOn w:val="Standaardalinea-lettertype"/>
+    <w:link w:val="Ballontekst"/>
+    <w:uiPriority w:val="99"/>
+    <w:semiHidden/>
+    <w:rsid w:val="00C13341"/>
+    <w:rPr>
+      <w:rFonts w:ascii="Tahoma" w:hAnsi="Tahoma" w:cs="Tahoma"/>
+      <w:sz w:val="16"/>
+      <w:szCs w:val="16"/>
+    </w:rPr>
+  </w:style>
+  <w:style w:type="character" w:customStyle="1" w:styleId="Kop2Char">
+    <w:name w:val="Kop 2 Char"/>
+    <w:basedOn w:val="Standaardalinea-lettertype"/>
+    <w:link w:val="Kop2"/>
+    <w:uiPriority w:val="9"/>
+    <w:rsid w:val="007D5DC0"/>
+    <w:rPr>
+      <w:rFonts w:asciiTheme="majorHAnsi" w:eastAsiaTheme="majorEastAsia" w:hAnsiTheme="majorHAnsi" w:cstheme="majorBidi"/>
+      <w:bCs/>
+      <w:color w:val="2E74B5" w:themeColor="accent1" w:themeShade="BF"/>
+      <w:sz w:val="26"/>
+      <w:szCs w:val="26"/>
+    </w:rPr>
+  </w:style>
+  <w:style w:type="paragraph" w:styleId="Inhopg2">
+    <w:name w:val="toc 2"/>
+    <w:basedOn w:val="Standaard"/>
+    <w:next w:val="Standaard"/>
+    <w:autoRedefine/>
+    <w:uiPriority w:val="39"/>
+    <w:unhideWhenUsed/>
+    <w:rsid w:val="00D175E3"/>
+    <w:pPr>
+      <w:spacing w:after="100"/>
+      <w:ind w:left="220"/>
+    </w:pPr>
   </w:style>
 </w:styles>
 </file>
@@ -5545,18 +6202,37 @@
   <a:extraClrSchemeLst/>
   <a:extLst>
     <a:ext uri="{05A4C25C-085E-4340-85A3-A5531E510DB2}">
-      <thm15:themeFamily xmlns:thm15="http://schemas.microsoft.com/office/thememl/2012/main" name="Office Theme" id="{62F939B6-93AF-4DB8-9C6B-D6C7DFDC589F}" vid="{4A3C46E8-61CC-4603-A589-7422A47A8E4A}"/>
+      <thm15:themeFamily xmlns:thm15="http://schemas.microsoft.com/office/thememl/2012/main" xmlns="" name="Office Theme" id="{62F939B6-93AF-4DB8-9C6B-D6C7DFDC589F}" vid="{4A3C46E8-61CC-4603-A589-7422A47A8E4A}"/>
     </a:ext>
   </a:extLst>
 </a:theme>
 </file>
 
 <file path=customXml/item1.xml><?xml version="1.0" encoding="utf-8"?>
+<CoverPageProperties xmlns="http://schemas.microsoft.com/office/2006/coverPageProps">
+  <PublishDate>2017-06-08T00:00:00</PublishDate>
+  <Abstract/>
+  <CompanyAddress/>
+  <CompanyPhone/>
+  <CompanyFax/>
+  <CompanyEmail/>
+</CoverPageProperties>
+</file>
+
+<file path=customXml/item2.xml><?xml version="1.0" encoding="utf-8"?>
 <b:Sources xmlns:b="http://schemas.openxmlformats.org/officeDocument/2006/bibliography" xmlns="http://schemas.openxmlformats.org/officeDocument/2006/bibliography" SelectedStyle="\APASixthEditionOfficeOnline.xsl" StyleName="APA" Version="6"/>
 </file>
 
 <file path=customXml/itemProps1.xml><?xml version="1.0" encoding="utf-8"?>
-<ds:datastoreItem xmlns:ds="http://schemas.openxmlformats.org/officeDocument/2006/customXml" ds:itemID="{A688F545-96D9-4B3D-BDEC-7921DE2B3347}">
+<ds:datastoreItem xmlns:ds="http://schemas.openxmlformats.org/officeDocument/2006/customXml" ds:itemID="{55AF091B-3C7A-41E3-B477-F2FDAA23CFDA}">
+  <ds:schemaRefs>
+    <ds:schemaRef ds:uri="http://schemas.microsoft.com/office/2006/coverPageProps"/>
+  </ds:schemaRefs>
+</ds:datastoreItem>
+</file>
+
+<file path=customXml/itemProps2.xml><?xml version="1.0" encoding="utf-8"?>
+<ds:datastoreItem xmlns:ds="http://schemas.openxmlformats.org/officeDocument/2006/customXml" ds:itemID="{3B979CC6-2FB0-4FB4-9867-7DF28144338F}">
   <ds:schemaRefs>
     <ds:schemaRef ds:uri="http://schemas.openxmlformats.org/officeDocument/2006/bibliography"/>
   </ds:schemaRefs>

--- a/Documentatie/KT3/ad.5_Documentatie_van_het_implementeren_van_de_applicatie_in_de_productieomgeving.docx
+++ b/Documentatie/KT3/ad.5_Documentatie_van_het_implementeren_van_de_applicatie_in_de_productieomgeving.docx
@@ -4558,11 +4558,22 @@
       <w:r>
         <w:t xml:space="preserve">PC, maar geen vaste klant zijn van het bedrijf van de opdrachtgever. Zal hiervoor een offline versie beschikbaar zijn om zo de applicatie voor persoonlijk gebruik te kunnen gebruiken. </w:t>
       </w:r>
+      <w:r>
+        <w:t>Deze offline versie zal online beschikbaar zijn op de site van de opdrachtgever.</w:t>
+      </w:r>
+      <w:r>
+        <w:t xml:space="preserve"> Hierbij word een bestand gedownload waarmee je de installatie kan voorbereiden, wanneer de installatie klaar is, kun je het toepassingsbestand openen.</w:t>
+      </w:r>
     </w:p>
     <w:p>
       <w:pPr>
         <w:pStyle w:val="Geenafstand"/>
       </w:pPr>
+    </w:p>
+    <w:p>
+      <w:r>
+        <w:br w:type="page"/>
+      </w:r>
     </w:p>
     <w:p>
       <w:pPr>
@@ -4683,7 +4694,7 @@
               <w:pStyle w:val="Geenafstand"/>
             </w:pPr>
             <w:r>
-              <w:t>08</w:t>
+              <w:t>09</w:t>
             </w:r>
             <w:bookmarkStart w:id="12" w:name="_GoBack"/>
             <w:bookmarkEnd w:id="12"/>
@@ -4719,6 +4730,9 @@
               <w:pStyle w:val="Geenafstand"/>
               <w:cnfStyle w:val="000000100000" w:firstRow="0" w:lastRow="0" w:firstColumn="0" w:lastColumn="0" w:oddVBand="0" w:evenVBand="0" w:oddHBand="1" w:evenHBand="0" w:firstRowFirstColumn="0" w:firstRowLastColumn="0" w:lastRowFirstColumn="0" w:lastRowLastColumn="0"/>
             </w:pPr>
+            <w:r>
+              <w:t>Eerste versie documentatie gemaakt</w:t>
+            </w:r>
           </w:p>
         </w:tc>
         <w:tc>
@@ -4737,6 +4751,9 @@
               <w:pStyle w:val="Geenafstand"/>
               <w:cnfStyle w:val="000000100000" w:firstRow="0" w:lastRow="0" w:firstColumn="0" w:lastColumn="0" w:oddVBand="0" w:evenVBand="0" w:oddHBand="1" w:evenHBand="0" w:firstRowFirstColumn="0" w:firstRowLastColumn="0" w:lastRowFirstColumn="0" w:lastRowLastColumn="0"/>
             </w:pPr>
+            <w:r>
+              <w:t>Steven Logghe</w:t>
+            </w:r>
           </w:p>
         </w:tc>
         <w:tc>
@@ -4900,7 +4917,7 @@
                 <w:bCs/>
                 <w:noProof/>
               </w:rPr>
-              <w:t>1</w:t>
+              <w:t>3</w:t>
             </w:r>
             <w:r>
               <w:rPr>
@@ -4945,7 +4962,7 @@
                 <w:bCs/>
                 <w:noProof/>
               </w:rPr>
-              <w:t>2</w:t>
+              <w:t>3</w:t>
             </w:r>
             <w:r>
               <w:rPr>
@@ -6202,7 +6219,7 @@
   <a:extraClrSchemeLst/>
   <a:extLst>
     <a:ext uri="{05A4C25C-085E-4340-85A3-A5531E510DB2}">
-      <thm15:themeFamily xmlns:thm15="http://schemas.microsoft.com/office/thememl/2012/main" xmlns="" name="Office Theme" id="{62F939B6-93AF-4DB8-9C6B-D6C7DFDC589F}" vid="{4A3C46E8-61CC-4603-A589-7422A47A8E4A}"/>
+      <thm15:themeFamily xmlns="" xmlns:thm15="http://schemas.microsoft.com/office/thememl/2012/main" name="Office Theme" id="{62F939B6-93AF-4DB8-9C6B-D6C7DFDC589F}" vid="{4A3C46E8-61CC-4603-A589-7422A47A8E4A}"/>
     </a:ext>
   </a:extLst>
 </a:theme>
@@ -6232,7 +6249,7 @@
 </file>
 
 <file path=customXml/itemProps2.xml><?xml version="1.0" encoding="utf-8"?>
-<ds:datastoreItem xmlns:ds="http://schemas.openxmlformats.org/officeDocument/2006/customXml" ds:itemID="{3B979CC6-2FB0-4FB4-9867-7DF28144338F}">
+<ds:datastoreItem xmlns:ds="http://schemas.openxmlformats.org/officeDocument/2006/customXml" ds:itemID="{92F5554F-D059-4298-B4BD-39CCF300FB25}">
   <ds:schemaRefs>
     <ds:schemaRef ds:uri="http://schemas.openxmlformats.org/officeDocument/2006/bibliography"/>
   </ds:schemaRefs>

--- a/Documentatie/KT3/ad.5_Documentatie_van_het_implementeren_van_de_applicatie_in_de_productieomgeving.docx
+++ b/Documentatie/KT3/ad.5_Documentatie_van_het_implementeren_van_de_applicatie_in_de_productieomgeving.docx
@@ -4566,13 +4566,24 @@
       </w:r>
     </w:p>
     <w:p>
-      <w:pPr>
-        <w:pStyle w:val="Geenafstand"/>
-      </w:pPr>
+      <w:r>
+        <w:br/>
+        <w:t>Er is een stappenplan geschreven over hoe het installeren van de applica</w:t>
+      </w:r>
+      <w:r>
+        <w:t>tie aan het werk gaat. Hiermee kun je de applicatie laten werken op uw eigen PC. Er is een uitleg beschreven voor beide de offline en de online versie van het programma.</w:t>
+      </w:r>
+      <w:r>
+        <w:br w:type="page"/>
+      </w:r>
     </w:p>
     <w:p>
-      <w:r>
-        <w:br w:type="page"/>
+      <w:pPr>
+        <w:pStyle w:val="Kop1"/>
+      </w:pPr>
+      <w:r>
+        <w:lastRenderedPageBreak/>
+        <w:t>Stappenplan</w:t>
       </w:r>
     </w:p>
     <w:p>
@@ -4581,20 +4592,575 @@
       </w:pPr>
     </w:p>
     <w:p>
+      <w:r>
+        <w:t xml:space="preserve">Bij het installeren van de applicatie hoort U in het bezit te zijn van de setup bestand. Deze is te downloaden vanaf </w:t>
+      </w:r>
+      <w:hyperlink r:id="rId9" w:history="1">
+        <w:r>
+          <w:rPr>
+            <w:rStyle w:val="Hyperlink"/>
+          </w:rPr>
+          <w:t>http://www.gezins-begeleiding.nl/</w:t>
+        </w:r>
+      </w:hyperlink>
+      <w:r>
+        <w:t xml:space="preserve"> </w:t>
+      </w:r>
+    </w:p>
+    <w:p>
+      <w:pPr>
+        <w:pStyle w:val="Kop2"/>
+      </w:pPr>
+      <w:r>
+        <w:t>Offline Versie</w:t>
+      </w:r>
+    </w:p>
+    <w:p>
+      <w:r>
+        <w:t>Wanneer je de Offline versie gedownload hebt,</w:t>
+      </w:r>
+      <w:r>
+        <w:t xml:space="preserve"> kun je op de .zip file rechtsklikken en dan selecteren op ‘alles uitpakken’. Verder </w:t>
+      </w:r>
+      <w:r>
+        <w:t xml:space="preserve">hoef je weinig te installeren. Je hoeft alleen maar op de Setup.exe te </w:t>
+      </w:r>
+      <w:r>
+        <w:t>dubbel</w:t>
+      </w:r>
+      <w:r>
+        <w:t>klikken</w:t>
+      </w:r>
+      <w:r>
+        <w:t xml:space="preserve"> om het te laten installeren</w:t>
+      </w:r>
+      <w:r>
+        <w:t>.</w:t>
+      </w:r>
+      <w:r>
+        <w:t xml:space="preserve"> </w:t>
+      </w:r>
+    </w:p>
+    <w:p>
+      <w:r>
+        <w:rPr>
+          <w:noProof/>
+          <w:lang w:eastAsia="nl-NL"/>
+        </w:rPr>
+        <w:drawing>
+          <wp:inline distT="0" distB="0" distL="0" distR="0" wp14:anchorId="37618D95" wp14:editId="34816001">
+            <wp:extent cx="5633085" cy="1017905"/>
+            <wp:effectExtent l="19050" t="19050" r="24765" b="10795"/>
+            <wp:docPr id="39" name="Afbeelding 39" descr="D:\Knipsel.PNG"/>
+            <wp:cNvGraphicFramePr>
+              <a:graphicFrameLocks xmlns:a="http://schemas.openxmlformats.org/drawingml/2006/main" noChangeAspect="1"/>
+            </wp:cNvGraphicFramePr>
+            <a:graphic xmlns:a="http://schemas.openxmlformats.org/drawingml/2006/main">
+              <a:graphicData uri="http://schemas.openxmlformats.org/drawingml/2006/picture">
+                <pic:pic xmlns:pic="http://schemas.openxmlformats.org/drawingml/2006/picture">
+                  <pic:nvPicPr>
+                    <pic:cNvPr id="0" name="Picture 1" descr="D:\Knipsel.PNG"/>
+                    <pic:cNvPicPr>
+                      <a:picLocks noChangeAspect="1" noChangeArrowheads="1"/>
+                    </pic:cNvPicPr>
+                  </pic:nvPicPr>
+                  <pic:blipFill>
+                    <a:blip r:embed="rId10">
+                      <a:extLst>
+                        <a:ext uri="{28A0092B-C50C-407E-A947-70E740481C1C}">
+                          <a14:useLocalDpi xmlns:a14="http://schemas.microsoft.com/office/drawing/2010/main" val="0"/>
+                        </a:ext>
+                      </a:extLst>
+                    </a:blip>
+                    <a:srcRect/>
+                    <a:stretch>
+                      <a:fillRect/>
+                    </a:stretch>
+                  </pic:blipFill>
+                  <pic:spPr bwMode="auto">
+                    <a:xfrm>
+                      <a:off x="0" y="0"/>
+                      <a:ext cx="5633085" cy="1017905"/>
+                    </a:xfrm>
+                    <a:prstGeom prst="rect">
+                      <a:avLst/>
+                    </a:prstGeom>
+                    <a:noFill/>
+                    <a:ln>
+                      <a:solidFill>
+                        <a:schemeClr val="tx1"/>
+                      </a:solidFill>
+                    </a:ln>
+                  </pic:spPr>
+                </pic:pic>
+              </a:graphicData>
+            </a:graphic>
+          </wp:inline>
+        </w:drawing>
+      </w:r>
+      <w:r>
+        <w:t xml:space="preserve"> </w:t>
+      </w:r>
+      <w:r>
+        <w:t>Als er een beveiligingswaarschuwing verschijnt, klik dan op ‘Installeren’. Wanneer de automatisch voorbereiding is voltooid, word het bestand direct geopend.</w:t>
+      </w:r>
+    </w:p>
+    <w:p>
+      <w:pPr>
+        <w:pStyle w:val="Kop2"/>
+      </w:pPr>
+      <w:r>
+        <w:t>Online Versie</w:t>
+      </w:r>
+    </w:p>
+    <w:p>
+      <w:r>
+        <w:t xml:space="preserve">Wanneer je </w:t>
+      </w:r>
+      <w:r>
+        <w:t>de Online versie in bezit he</w:t>
+      </w:r>
+      <w:r>
+        <w:t>bt, pak</w:t>
+      </w:r>
+      <w:r>
+        <w:t xml:space="preserve"> je het uit van de .zip bestand, rechtsklik je op het bestand en klik je op ‘openen als administrator’. Druk eventueel bij een beveiligingsaarschuwing op ‘Ja’.</w:t>
+      </w:r>
+    </w:p>
+    <w:p>
+      <w:r>
+        <w:rPr>
+          <w:noProof/>
+          <w:lang w:eastAsia="nl-NL"/>
+        </w:rPr>
+        <w:drawing>
+          <wp:inline distT="0" distB="0" distL="0" distR="0" wp14:anchorId="1EAE8AC9" wp14:editId="290F1132">
+            <wp:extent cx="4981575" cy="904875"/>
+            <wp:effectExtent l="19050" t="19050" r="28575" b="28575"/>
+            <wp:docPr id="33" name="Afbeelding 33"/>
+            <wp:cNvGraphicFramePr>
+              <a:graphicFrameLocks xmlns:a="http://schemas.openxmlformats.org/drawingml/2006/main" noChangeAspect="1"/>
+            </wp:cNvGraphicFramePr>
+            <a:graphic xmlns:a="http://schemas.openxmlformats.org/drawingml/2006/main">
+              <a:graphicData uri="http://schemas.openxmlformats.org/drawingml/2006/picture">
+                <pic:pic xmlns:pic="http://schemas.openxmlformats.org/drawingml/2006/picture">
+                  <pic:nvPicPr>
+                    <pic:cNvPr id="0" name=""/>
+                    <pic:cNvPicPr/>
+                  </pic:nvPicPr>
+                  <pic:blipFill>
+                    <a:blip r:embed="rId11"/>
+                    <a:stretch>
+                      <a:fillRect/>
+                    </a:stretch>
+                  </pic:blipFill>
+                  <pic:spPr>
+                    <a:xfrm>
+                      <a:off x="0" y="0"/>
+                      <a:ext cx="4981575" cy="904875"/>
+                    </a:xfrm>
+                    <a:prstGeom prst="rect">
+                      <a:avLst/>
+                    </a:prstGeom>
+                    <a:ln>
+                      <a:solidFill>
+                        <a:schemeClr val="tx1"/>
+                      </a:solidFill>
+                    </a:ln>
+                  </pic:spPr>
+                </pic:pic>
+              </a:graphicData>
+            </a:graphic>
+          </wp:inline>
+        </w:drawing>
+      </w:r>
+    </w:p>
+    <w:p>
+      <w:r>
+        <w:lastRenderedPageBreak/>
+        <w:t xml:space="preserve">Hiermee word het volgende venster </w:t>
+      </w:r>
+      <w:r>
+        <w:t>geopend</w:t>
+      </w:r>
+      <w:r>
+        <w:t>:</w:t>
+      </w:r>
+      <w:r>
+        <w:rPr>
+          <w:noProof/>
+          <w:lang w:eastAsia="nl-NL"/>
+        </w:rPr>
+        <w:t xml:space="preserve"> </w:t>
+      </w:r>
+      <w:r>
+        <w:rPr>
+          <w:noProof/>
+          <w:lang w:eastAsia="nl-NL"/>
+        </w:rPr>
+        <w:drawing>
+          <wp:inline distT="0" distB="0" distL="0" distR="0" wp14:anchorId="751E93FD" wp14:editId="31203D68">
+            <wp:extent cx="4800600" cy="3638550"/>
+            <wp:effectExtent l="19050" t="19050" r="19050" b="19050"/>
+            <wp:docPr id="35" name="Afbeelding 35"/>
+            <wp:cNvGraphicFramePr>
+              <a:graphicFrameLocks xmlns:a="http://schemas.openxmlformats.org/drawingml/2006/main" noChangeAspect="1"/>
+            </wp:cNvGraphicFramePr>
+            <a:graphic xmlns:a="http://schemas.openxmlformats.org/drawingml/2006/main">
+              <a:graphicData uri="http://schemas.openxmlformats.org/drawingml/2006/picture">
+                <pic:pic xmlns:pic="http://schemas.openxmlformats.org/drawingml/2006/picture">
+                  <pic:nvPicPr>
+                    <pic:cNvPr id="0" name=""/>
+                    <pic:cNvPicPr/>
+                  </pic:nvPicPr>
+                  <pic:blipFill>
+                    <a:blip r:embed="rId12"/>
+                    <a:stretch>
+                      <a:fillRect/>
+                    </a:stretch>
+                  </pic:blipFill>
+                  <pic:spPr>
+                    <a:xfrm>
+                      <a:off x="0" y="0"/>
+                      <a:ext cx="4800600" cy="3638550"/>
+                    </a:xfrm>
+                    <a:prstGeom prst="rect">
+                      <a:avLst/>
+                    </a:prstGeom>
+                    <a:ln>
+                      <a:solidFill>
+                        <a:schemeClr val="tx1"/>
+                      </a:solidFill>
+                    </a:ln>
+                  </pic:spPr>
+                </pic:pic>
+              </a:graphicData>
+            </a:graphic>
+          </wp:inline>
+        </w:drawing>
+      </w:r>
+    </w:p>
+    <w:p>
+      <w:r>
+        <w:br/>
+      </w:r>
+      <w:r>
+        <w:t xml:space="preserve">Als U </w:t>
+      </w:r>
+      <w:r>
+        <w:t xml:space="preserve">op </w:t>
+      </w:r>
+      <w:r>
+        <w:t>‘</w:t>
+      </w:r>
+      <w:r>
+        <w:t>volgende</w:t>
+      </w:r>
+      <w:r>
+        <w:t>’/’Next’</w:t>
+      </w:r>
+      <w:r>
+        <w:t xml:space="preserve"> klikt, en akkoord ben</w:t>
+      </w:r>
+      <w:r>
+        <w:t>t</w:t>
+      </w:r>
+      <w:r>
+        <w:t xml:space="preserve"> gegaan met de Licentie overeenkomst, vraagt de installer om toegang om te installeren. Als administrator hoort </w:t>
+      </w:r>
+      <w:r>
+        <w:t xml:space="preserve">dit </w:t>
+      </w:r>
+      <w:r>
+        <w:t xml:space="preserve">geen </w:t>
+      </w:r>
+      <w:r>
+        <w:t>probleem te zijn.</w:t>
+      </w:r>
+    </w:p>
+    <w:p>
+      <w:r>
+        <w:rPr>
+          <w:noProof/>
+          <w:lang w:eastAsia="nl-NL"/>
+        </w:rPr>
+        <w:drawing>
+          <wp:inline distT="0" distB="0" distL="0" distR="0" wp14:anchorId="01860758" wp14:editId="0DD47E08">
+            <wp:extent cx="4800600" cy="3638550"/>
+            <wp:effectExtent l="19050" t="19050" r="19050" b="19050"/>
+            <wp:docPr id="36" name="Afbeelding 36"/>
+            <wp:cNvGraphicFramePr>
+              <a:graphicFrameLocks xmlns:a="http://schemas.openxmlformats.org/drawingml/2006/main" noChangeAspect="1"/>
+            </wp:cNvGraphicFramePr>
+            <a:graphic xmlns:a="http://schemas.openxmlformats.org/drawingml/2006/main">
+              <a:graphicData uri="http://schemas.openxmlformats.org/drawingml/2006/picture">
+                <pic:pic xmlns:pic="http://schemas.openxmlformats.org/drawingml/2006/picture">
+                  <pic:nvPicPr>
+                    <pic:cNvPr id="0" name=""/>
+                    <pic:cNvPicPr/>
+                  </pic:nvPicPr>
+                  <pic:blipFill>
+                    <a:blip r:embed="rId13"/>
+                    <a:stretch>
+                      <a:fillRect/>
+                    </a:stretch>
+                  </pic:blipFill>
+                  <pic:spPr>
+                    <a:xfrm>
+                      <a:off x="0" y="0"/>
+                      <a:ext cx="4800600" cy="3638550"/>
+                    </a:xfrm>
+                    <a:prstGeom prst="rect">
+                      <a:avLst/>
+                    </a:prstGeom>
+                    <a:ln>
+                      <a:solidFill>
+                        <a:schemeClr val="tx1"/>
+                      </a:solidFill>
+                    </a:ln>
+                  </pic:spPr>
+                </pic:pic>
+              </a:graphicData>
+            </a:graphic>
+          </wp:inline>
+        </w:drawing>
+      </w:r>
+    </w:p>
+    <w:p>
+      <w:pPr>
+        <w:tabs>
+          <w:tab w:val="left" w:pos="8370"/>
+        </w:tabs>
+      </w:pPr>
+      <w:r>
+        <w:t>Druk na afloop op ‘Voltooien’/’Finish’.</w:t>
+      </w:r>
+      <w:r>
+        <w:tab/>
+      </w:r>
+    </w:p>
+    <w:p>
+      <w:r>
+        <w:lastRenderedPageBreak/>
+        <w:t xml:space="preserve">Hierna is de applicatie geïnstalleerd op uw Computer. </w:t>
+      </w:r>
+      <w:r>
+        <w:br/>
+        <w:t>Om er dan makkelijk gebruik van te maken, hoeft er alleen nog een snelkoppeling gemaakt te worden. De installer doet dit niet vanzelf, dus dit moet handmatig gebeuren.</w:t>
+      </w:r>
+    </w:p>
+    <w:p>
+      <w:r>
+        <w:t>Om dat te kunnen doen moeten we naar de plek waar het is geïnstalleerd.</w:t>
+      </w:r>
+      <w:r>
+        <w:br/>
+        <w:t>Ga naar deze computer &gt; De algemene harde schijf (C:) &gt; Program Files (x86) &gt; Samen Sterk</w:t>
+      </w:r>
+      <w:r>
+        <w:t xml:space="preserve"> </w:t>
+      </w:r>
+      <w:r>
+        <w:br/>
+        <w:t xml:space="preserve">Daar vind u de </w:t>
+      </w:r>
+      <w:r>
+        <w:t>geïnstalleerde map</w:t>
+      </w:r>
+      <w:r>
+        <w:t>: ‘</w:t>
+      </w:r>
+      <w:proofErr w:type="spellStart"/>
+      <w:r>
+        <w:t>SamenSterkOnline</w:t>
+      </w:r>
+      <w:proofErr w:type="spellEnd"/>
+      <w:r>
+        <w:t>’</w:t>
+      </w:r>
+      <w:r>
+        <w:t>.</w:t>
+      </w:r>
+    </w:p>
+    <w:p>
+      <w:r>
+        <w:br/>
+      </w:r>
+      <w:r>
+        <w:rPr>
+          <w:noProof/>
+          <w:lang w:eastAsia="nl-NL"/>
+        </w:rPr>
+        <w:drawing>
+          <wp:inline distT="0" distB="0" distL="0" distR="0" wp14:anchorId="564E344F" wp14:editId="11398CF9">
+            <wp:extent cx="4705350" cy="1171575"/>
+            <wp:effectExtent l="19050" t="19050" r="19050" b="28575"/>
+            <wp:docPr id="37" name="Afbeelding 37"/>
+            <wp:cNvGraphicFramePr>
+              <a:graphicFrameLocks xmlns:a="http://schemas.openxmlformats.org/drawingml/2006/main" noChangeAspect="1"/>
+            </wp:cNvGraphicFramePr>
+            <a:graphic xmlns:a="http://schemas.openxmlformats.org/drawingml/2006/main">
+              <a:graphicData uri="http://schemas.openxmlformats.org/drawingml/2006/picture">
+                <pic:pic xmlns:pic="http://schemas.openxmlformats.org/drawingml/2006/picture">
+                  <pic:nvPicPr>
+                    <pic:cNvPr id="0" name=""/>
+                    <pic:cNvPicPr/>
+                  </pic:nvPicPr>
+                  <pic:blipFill>
+                    <a:blip r:embed="rId14"/>
+                    <a:stretch>
+                      <a:fillRect/>
+                    </a:stretch>
+                  </pic:blipFill>
+                  <pic:spPr>
+                    <a:xfrm>
+                      <a:off x="0" y="0"/>
+                      <a:ext cx="4705350" cy="1171575"/>
+                    </a:xfrm>
+                    <a:prstGeom prst="rect">
+                      <a:avLst/>
+                    </a:prstGeom>
+                    <a:ln>
+                      <a:solidFill>
+                        <a:schemeClr val="tx1"/>
+                      </a:solidFill>
+                    </a:ln>
+                  </pic:spPr>
+                </pic:pic>
+              </a:graphicData>
+            </a:graphic>
+          </wp:inline>
+        </w:drawing>
+      </w:r>
+    </w:p>
+    <w:p>
+      <w:r>
+        <w:t xml:space="preserve">In deze map vind U het toepassingsbestand </w:t>
+      </w:r>
+      <w:r>
+        <w:t xml:space="preserve">‘Samen Sterk Online.exe’ </w:t>
+      </w:r>
+      <w:r>
+        <w:t xml:space="preserve">om de applicatie te openen. Maar hiervan een snelkoppeling door op de rechtermuisknop te klikken en op ‘snelkoppeling maken’ te klikken. </w:t>
+      </w:r>
+      <w:r>
+        <w:t xml:space="preserve"> Als het vraagt om de snelkoppeling op uw Bureaublad te plaatsen, klik dan op ‘Ja’.</w:t>
+      </w:r>
+      <w:r>
+        <w:br/>
+      </w:r>
+      <w:r>
+        <w:br/>
+      </w:r>
+      <w:r>
+        <w:rPr>
+          <w:noProof/>
+          <w:lang w:eastAsia="nl-NL"/>
+        </w:rPr>
+        <w:drawing>
+          <wp:inline distT="0" distB="0" distL="0" distR="0" wp14:anchorId="10B56642" wp14:editId="1A20BEEE">
+            <wp:extent cx="5760720" cy="1713230"/>
+            <wp:effectExtent l="19050" t="19050" r="11430" b="20320"/>
+            <wp:docPr id="38" name="Afbeelding 38"/>
+            <wp:cNvGraphicFramePr>
+              <a:graphicFrameLocks xmlns:a="http://schemas.openxmlformats.org/drawingml/2006/main" noChangeAspect="1"/>
+            </wp:cNvGraphicFramePr>
+            <a:graphic xmlns:a="http://schemas.openxmlformats.org/drawingml/2006/main">
+              <a:graphicData uri="http://schemas.openxmlformats.org/drawingml/2006/picture">
+                <pic:pic xmlns:pic="http://schemas.openxmlformats.org/drawingml/2006/picture">
+                  <pic:nvPicPr>
+                    <pic:cNvPr id="0" name=""/>
+                    <pic:cNvPicPr/>
+                  </pic:nvPicPr>
+                  <pic:blipFill>
+                    <a:blip r:embed="rId15"/>
+                    <a:stretch>
+                      <a:fillRect/>
+                    </a:stretch>
+                  </pic:blipFill>
+                  <pic:spPr>
+                    <a:xfrm>
+                      <a:off x="0" y="0"/>
+                      <a:ext cx="5760720" cy="1713230"/>
+                    </a:xfrm>
+                    <a:prstGeom prst="rect">
+                      <a:avLst/>
+                    </a:prstGeom>
+                    <a:ln>
+                      <a:solidFill>
+                        <a:schemeClr val="tx1"/>
+                      </a:solidFill>
+                    </a:ln>
+                  </pic:spPr>
+                </pic:pic>
+              </a:graphicData>
+            </a:graphic>
+          </wp:inline>
+        </w:drawing>
+      </w:r>
+      <w:r>
+        <w:t xml:space="preserve"> </w:t>
+      </w:r>
+    </w:p>
+    <w:p>
+      <w:r>
+        <w:t xml:space="preserve">Hiermee kunt </w:t>
+      </w:r>
+      <w:r>
+        <w:t>U de applicatie openen vanaf de snelkoppeling. En hiermee met de applicatie aan de slag gaan.</w:t>
+      </w:r>
+      <w:r>
+        <w:t xml:space="preserve"> </w:t>
+      </w:r>
+      <w:r>
+        <w:br/>
+      </w:r>
+      <w:r>
+        <w:br/>
+      </w:r>
+      <w:r>
+        <w:t>Ten slotte</w:t>
+      </w:r>
+      <w:r>
+        <w:t xml:space="preserve"> is </w:t>
+      </w:r>
+      <w:r>
+        <w:t xml:space="preserve">het </w:t>
+      </w:r>
+      <w:bookmarkStart w:id="8" w:name="_GoBack"/>
+      <w:bookmarkEnd w:id="8"/>
+      <w:r>
+        <w:t xml:space="preserve">nog belangrijk om te testen of de </w:t>
+      </w:r>
+      <w:r>
+        <w:t>applicatie word geladen en of de gegevens kunnen worden opgeslagen</w:t>
+      </w:r>
+      <w:r>
+        <w:t xml:space="preserve"> in de database. </w:t>
+      </w:r>
+    </w:p>
+    <w:p/>
+    <w:p>
+      <w:r>
+        <w:br w:type="page"/>
+      </w:r>
+    </w:p>
+    <w:p>
       <w:pPr>
         <w:pStyle w:val="Kop1"/>
       </w:pPr>
-      <w:bookmarkStart w:id="8" w:name="_Toc475434523"/>
-      <w:bookmarkStart w:id="9" w:name="_Toc475436311"/>
-      <w:bookmarkStart w:id="10" w:name="_Toc479241091"/>
-      <w:bookmarkStart w:id="11" w:name="_Toc484683046"/>
-      <w:r>
+      <w:bookmarkStart w:id="9" w:name="_Toc475434523"/>
+      <w:bookmarkStart w:id="10" w:name="_Toc475436311"/>
+      <w:bookmarkStart w:id="11" w:name="_Toc479241091"/>
+      <w:bookmarkStart w:id="12" w:name="_Toc484683046"/>
+      <w:r>
+        <w:lastRenderedPageBreak/>
         <w:t>Revisies</w:t>
       </w:r>
-      <w:bookmarkEnd w:id="8"/>
       <w:bookmarkEnd w:id="9"/>
       <w:bookmarkEnd w:id="10"/>
       <w:bookmarkEnd w:id="11"/>
+      <w:bookmarkEnd w:id="12"/>
     </w:p>
     <w:tbl>
       <w:tblPr>
@@ -4696,8 +5262,6 @@
             <w:r>
               <w:t>09</w:t>
             </w:r>
-            <w:bookmarkStart w:id="12" w:name="_GoBack"/>
-            <w:bookmarkEnd w:id="12"/>
             <w:r>
               <w:t>-06-2017</w:t>
             </w:r>
@@ -4778,6 +5342,102 @@
           </w:p>
         </w:tc>
       </w:tr>
+      <w:tr>
+        <w:tc>
+          <w:tcPr>
+            <w:cnfStyle w:val="001000000000" w:firstRow="0" w:lastRow="0" w:firstColumn="1" w:lastColumn="0" w:oddVBand="0" w:evenVBand="0" w:oddHBand="0" w:evenHBand="0" w:firstRowFirstColumn="0" w:firstRowLastColumn="0" w:lastRowFirstColumn="0" w:lastRowLastColumn="0"/>
+            <w:tcW w:w="1384" w:type="dxa"/>
+            <w:tcBorders>
+              <w:top w:val="single" w:sz="4" w:space="0" w:color="8EAADB" w:themeColor="accent5" w:themeTint="99"/>
+              <w:left w:val="single" w:sz="4" w:space="0" w:color="8EAADB" w:themeColor="accent5" w:themeTint="99"/>
+              <w:bottom w:val="single" w:sz="4" w:space="0" w:color="8EAADB" w:themeColor="accent5" w:themeTint="99"/>
+              <w:right w:val="single" w:sz="4" w:space="0" w:color="8EAADB" w:themeColor="accent5" w:themeTint="99"/>
+            </w:tcBorders>
+          </w:tcPr>
+          <w:p>
+            <w:pPr>
+              <w:pStyle w:val="Geenafstand"/>
+            </w:pPr>
+            <w:r>
+              <w:t xml:space="preserve">24-06-2017 </w:t>
+            </w:r>
+          </w:p>
+          <w:p>
+            <w:pPr>
+              <w:pStyle w:val="Geenafstand"/>
+            </w:pPr>
+            <w:r>
+              <w:t>15:12 CEST</w:t>
+            </w:r>
+          </w:p>
+        </w:tc>
+        <w:tc>
+          <w:tcPr>
+            <w:tcW w:w="5812" w:type="dxa"/>
+            <w:tcBorders>
+              <w:top w:val="single" w:sz="4" w:space="0" w:color="8EAADB" w:themeColor="accent5" w:themeTint="99"/>
+              <w:left w:val="single" w:sz="4" w:space="0" w:color="8EAADB" w:themeColor="accent5" w:themeTint="99"/>
+              <w:bottom w:val="single" w:sz="4" w:space="0" w:color="8EAADB" w:themeColor="accent5" w:themeTint="99"/>
+              <w:right w:val="single" w:sz="4" w:space="0" w:color="8EAADB" w:themeColor="accent5" w:themeTint="99"/>
+            </w:tcBorders>
+          </w:tcPr>
+          <w:p>
+            <w:pPr>
+              <w:pStyle w:val="Geenafstand"/>
+              <w:cnfStyle w:val="000000000000" w:firstRow="0" w:lastRow="0" w:firstColumn="0" w:lastColumn="0" w:oddVBand="0" w:evenVBand="0" w:oddHBand="0" w:evenHBand="0" w:firstRowFirstColumn="0" w:firstRowLastColumn="0" w:lastRowFirstColumn="0" w:lastRowLastColumn="0"/>
+            </w:pPr>
+            <w:r>
+              <w:t xml:space="preserve">Versie </w:t>
+            </w:r>
+            <w:r>
+              <w:t>uitgebreid</w:t>
+            </w:r>
+            <w:r>
+              <w:t xml:space="preserve"> met de documentatie van de installatie.</w:t>
+            </w:r>
+          </w:p>
+        </w:tc>
+        <w:tc>
+          <w:tcPr>
+            <w:tcW w:w="1243" w:type="dxa"/>
+            <w:tcBorders>
+              <w:top w:val="single" w:sz="4" w:space="0" w:color="8EAADB" w:themeColor="accent5" w:themeTint="99"/>
+              <w:left w:val="single" w:sz="4" w:space="0" w:color="8EAADB" w:themeColor="accent5" w:themeTint="99"/>
+              <w:bottom w:val="single" w:sz="4" w:space="0" w:color="8EAADB" w:themeColor="accent5" w:themeTint="99"/>
+              <w:right w:val="single" w:sz="4" w:space="0" w:color="8EAADB" w:themeColor="accent5" w:themeTint="99"/>
+            </w:tcBorders>
+          </w:tcPr>
+          <w:p>
+            <w:pPr>
+              <w:pStyle w:val="Geenafstand"/>
+              <w:cnfStyle w:val="000000000000" w:firstRow="0" w:lastRow="0" w:firstColumn="0" w:lastColumn="0" w:oddVBand="0" w:evenVBand="0" w:oddHBand="0" w:evenHBand="0" w:firstRowFirstColumn="0" w:firstRowLastColumn="0" w:lastRowFirstColumn="0" w:lastRowLastColumn="0"/>
+            </w:pPr>
+            <w:r>
+              <w:t>Steven Logghe</w:t>
+            </w:r>
+          </w:p>
+        </w:tc>
+        <w:tc>
+          <w:tcPr>
+            <w:tcW w:w="788" w:type="dxa"/>
+            <w:tcBorders>
+              <w:top w:val="single" w:sz="4" w:space="0" w:color="8EAADB" w:themeColor="accent5" w:themeTint="99"/>
+              <w:left w:val="single" w:sz="4" w:space="0" w:color="8EAADB" w:themeColor="accent5" w:themeTint="99"/>
+              <w:bottom w:val="single" w:sz="4" w:space="0" w:color="8EAADB" w:themeColor="accent5" w:themeTint="99"/>
+              <w:right w:val="single" w:sz="4" w:space="0" w:color="8EAADB" w:themeColor="accent5" w:themeTint="99"/>
+            </w:tcBorders>
+          </w:tcPr>
+          <w:p>
+            <w:pPr>
+              <w:pStyle w:val="Geenafstand"/>
+              <w:cnfStyle w:val="000000000000" w:firstRow="0" w:lastRow="0" w:firstColumn="0" w:lastColumn="0" w:oddVBand="0" w:evenVBand="0" w:oddHBand="0" w:evenHBand="0" w:firstRowFirstColumn="0" w:firstRowLastColumn="0" w:lastRowFirstColumn="0" w:lastRowLastColumn="0"/>
+            </w:pPr>
+            <w:r>
+              <w:t>2.0.0</w:t>
+            </w:r>
+          </w:p>
+        </w:tc>
+      </w:tr>
     </w:tbl>
     <w:p>
       <w:pPr>
@@ -4785,7 +5445,7 @@
       </w:pPr>
     </w:p>
     <w:sectPr>
-      <w:footerReference w:type="default" r:id="rId9"/>
+      <w:footerReference w:type="default" r:id="rId16"/>
       <w:pgSz w:w="11906" w:h="16838"/>
       <w:pgMar w:top="1417" w:right="1417" w:bottom="1417" w:left="1417" w:header="708" w:footer="708" w:gutter="0"/>
       <w:pgNumType w:start="0"/>
@@ -4917,7 +5577,7 @@
                 <w:bCs/>
                 <w:noProof/>
               </w:rPr>
-              <w:t>3</w:t>
+              <w:t>5</w:t>
             </w:r>
             <w:r>
               <w:rPr>
@@ -4962,7 +5622,7 @@
                 <w:bCs/>
                 <w:noProof/>
               </w:rPr>
-              <w:t>3</w:t>
+              <w:t>6</w:t>
             </w:r>
             <w:r>
               <w:rPr>
@@ -5208,6 +5868,28 @@
       <w:color w:val="2E74B5" w:themeColor="accent1" w:themeShade="BF"/>
       <w:sz w:val="26"/>
       <w:szCs w:val="26"/>
+    </w:rPr>
+  </w:style>
+  <w:style w:type="paragraph" w:styleId="Kop3">
+    <w:name w:val="heading 3"/>
+    <w:basedOn w:val="Standaard"/>
+    <w:next w:val="Standaard"/>
+    <w:link w:val="Kop3Char"/>
+    <w:uiPriority w:val="9"/>
+    <w:unhideWhenUsed/>
+    <w:qFormat/>
+    <w:rsid w:val="004D500B"/>
+    <w:pPr>
+      <w:keepNext/>
+      <w:keepLines/>
+      <w:spacing w:before="200" w:after="0"/>
+      <w:outlineLvl w:val="2"/>
+    </w:pPr>
+    <w:rPr>
+      <w:rFonts w:asciiTheme="majorHAnsi" w:eastAsiaTheme="majorEastAsia" w:hAnsiTheme="majorHAnsi" w:cstheme="majorBidi"/>
+      <w:b/>
+      <w:bCs/>
+      <w:color w:val="5B9BD5" w:themeColor="accent1"/>
     </w:rPr>
   </w:style>
   <w:style w:type="character" w:default="1" w:styleId="Standaardalinea-lettertype">
@@ -5482,6 +6164,19 @@
       <w:ind w:left="220"/>
     </w:pPr>
   </w:style>
+  <w:style w:type="character" w:customStyle="1" w:styleId="Kop3Char">
+    <w:name w:val="Kop 3 Char"/>
+    <w:basedOn w:val="Standaardalinea-lettertype"/>
+    <w:link w:val="Kop3"/>
+    <w:uiPriority w:val="9"/>
+    <w:rsid w:val="004D500B"/>
+    <w:rPr>
+      <w:rFonts w:asciiTheme="majorHAnsi" w:eastAsiaTheme="majorEastAsia" w:hAnsiTheme="majorHAnsi" w:cstheme="majorBidi"/>
+      <w:b/>
+      <w:bCs/>
+      <w:color w:val="5B9BD5" w:themeColor="accent1"/>
+    </w:rPr>
+  </w:style>
 </w:styles>
 </file>
 
@@ -5687,6 +6382,28 @@
       <w:color w:val="2E74B5" w:themeColor="accent1" w:themeShade="BF"/>
       <w:sz w:val="26"/>
       <w:szCs w:val="26"/>
+    </w:rPr>
+  </w:style>
+  <w:style w:type="paragraph" w:styleId="Kop3">
+    <w:name w:val="heading 3"/>
+    <w:basedOn w:val="Standaard"/>
+    <w:next w:val="Standaard"/>
+    <w:link w:val="Kop3Char"/>
+    <w:uiPriority w:val="9"/>
+    <w:unhideWhenUsed/>
+    <w:qFormat/>
+    <w:rsid w:val="004D500B"/>
+    <w:pPr>
+      <w:keepNext/>
+      <w:keepLines/>
+      <w:spacing w:before="200" w:after="0"/>
+      <w:outlineLvl w:val="2"/>
+    </w:pPr>
+    <w:rPr>
+      <w:rFonts w:asciiTheme="majorHAnsi" w:eastAsiaTheme="majorEastAsia" w:hAnsiTheme="majorHAnsi" w:cstheme="majorBidi"/>
+      <w:b/>
+      <w:bCs/>
+      <w:color w:val="5B9BD5" w:themeColor="accent1"/>
     </w:rPr>
   </w:style>
   <w:style w:type="character" w:default="1" w:styleId="Standaardalinea-lettertype">
@@ -5960,6 +6677,19 @@
       <w:spacing w:after="100"/>
       <w:ind w:left="220"/>
     </w:pPr>
+  </w:style>
+  <w:style w:type="character" w:customStyle="1" w:styleId="Kop3Char">
+    <w:name w:val="Kop 3 Char"/>
+    <w:basedOn w:val="Standaardalinea-lettertype"/>
+    <w:link w:val="Kop3"/>
+    <w:uiPriority w:val="9"/>
+    <w:rsid w:val="004D500B"/>
+    <w:rPr>
+      <w:rFonts w:asciiTheme="majorHAnsi" w:eastAsiaTheme="majorEastAsia" w:hAnsiTheme="majorHAnsi" w:cstheme="majorBidi"/>
+      <w:b/>
+      <w:bCs/>
+      <w:color w:val="5B9BD5" w:themeColor="accent1"/>
+    </w:rPr>
   </w:style>
 </w:styles>
 </file>
@@ -6249,7 +6979,7 @@
 </file>
 
 <file path=customXml/itemProps2.xml><?xml version="1.0" encoding="utf-8"?>
-<ds:datastoreItem xmlns:ds="http://schemas.openxmlformats.org/officeDocument/2006/customXml" ds:itemID="{92F5554F-D059-4298-B4BD-39CCF300FB25}">
+<ds:datastoreItem xmlns:ds="http://schemas.openxmlformats.org/officeDocument/2006/customXml" ds:itemID="{A86813F1-08E7-49ED-BB71-F063ED82E61D}">
   <ds:schemaRefs>
     <ds:schemaRef ds:uri="http://schemas.openxmlformats.org/officeDocument/2006/bibliography"/>
   </ds:schemaRefs>
